--- a/examples/template.docx
+++ b/examples/template.docx
@@ -17,7 +17,15 @@
           <w:b/>
           <w:bCs/>
         </w:rPr>
-        <w:t>Уважаемый(ая) {fio},</w:t>
+        <w:t xml:space="preserve">Уважаемый(ая) {fio}, </w:t>
+      </w:r>
+      <w:r>
+        <w:rPr/>
+        <w:t>п</w:t>
+      </w:r>
+      <w:r>
+        <w:rPr/>
+        <w:t>редставляем вашему вниманию отчет</w:t>
       </w:r>
     </w:p>
     <w:p>
@@ -25,22 +33,33 @@
         <w:pStyle w:val="Normal"/>
         <w:bidi w:val="0"/>
         <w:jc w:val="left"/>
-        <w:rPr/>
-      </w:pPr>
-      <w:r>
-        <w:rPr/>
-      </w:r>
-    </w:p>
-    <w:p>
-      <w:pPr>
-        <w:pStyle w:val="Normal"/>
-        <w:bidi w:val="0"/>
-        <w:jc w:val="left"/>
-        <w:rPr/>
-      </w:pPr>
-      <w:r>
-        <w:rPr/>
-        <w:t>Представляем вашему вниманию отчет: {title|truncate:90:`...`}</w:t>
+        <w:rPr>
+          <w:b/>
+          <w:bCs/>
+        </w:rPr>
+      </w:pPr>
+      <w:r>
+        <w:rPr/>
+      </w:r>
+    </w:p>
+    <w:p>
+      <w:pPr>
+        <w:pStyle w:val="Heading1"/>
+        <w:ind w:hanging="0" w:left="0"/>
+        <w:jc w:val="left"/>
+        <w:rPr/>
+      </w:pPr>
+      <w:r>
+        <w:rPr/>
+        <w:t>{title|truncate:</w:t>
+      </w:r>
+      <w:r>
+        <w:rPr/>
+        <w:t>1</w:t>
+      </w:r>
+      <w:r>
+        <w:rPr/>
+        <w:t>90:`...`}</w:t>
       </w:r>
     </w:p>
     <w:p>
@@ -200,8 +219,26 @@
         <w:rPr/>
       </w:pPr>
       <w:r>
-        <w:rPr/>
-        <w:t>{project.budget|filled:`есть значение`}</w:t>
+        <w:rPr>
+          <w:b/>
+          <w:bCs/>
+        </w:rPr>
+        <w:t>Сумма проекта:</w:t>
+      </w:r>
+      <w:r>
+        <w:rPr/>
+        <w:t xml:space="preserve"> {project.budget|money} (</w:t>
+      </w:r>
+      <w:r>
+        <w:rPr>
+          <w:i/>
+          <w:iCs/>
+        </w:rPr>
+        <w:t>{project.budget|numeral}</w:t>
+      </w:r>
+      <w:r>
+        <w:rPr/>
+        <w:t>) {project.budget|plural:`рубль`:`рубля`:`рублей`}</w:t>
       </w:r>
     </w:p>
     <w:p>
@@ -213,6 +250,25 @@
       </w:pPr>
       <w:r>
         <w:rPr/>
+      </w:r>
+    </w:p>
+    <w:p>
+      <w:pPr>
+        <w:pStyle w:val="Normal"/>
+        <w:bidi w:val="0"/>
+        <w:jc w:val="left"/>
+        <w:rPr/>
+      </w:pPr>
+      <w:r>
+        <w:rPr>
+          <w:b/>
+          <w:bCs/>
+        </w:rPr>
+        <w:t>Количество сотрудников в проекте:</w:t>
+      </w:r>
+      <w:r>
+        <w:rPr/>
+        <w:t xml:space="preserve"> {count_persons} {count_persons|plural}</w:t>
       </w:r>
     </w:p>
     <w:sectPr>
@@ -226,6 +282,135 @@
     </w:sectPr>
   </w:body>
 </w:document>
+</file>
+
+<file path=word/numbering.xml><?xml version="1.0" encoding="utf-8"?>
+<w:numbering xmlns:w="http://schemas.openxmlformats.org/wordprocessingml/2006/main" xmlns:o="urn:schemas-microsoft-com:office:office" xmlns:r="http://schemas.openxmlformats.org/officeDocument/2006/relationships" xmlns:v="urn:schemas-microsoft-com:vml" xmlns:mc="http://schemas.openxmlformats.org/markup-compatibility/2006" xmlns:w14="http://schemas.microsoft.com/office/word/2010/wordml" mc:Ignorable="w14">
+  <w:abstractNum w:abstractNumId="1">
+    <w:lvl w:ilvl="0">
+      <w:start w:val="1"/>
+      <w:pStyle w:val="Heading1"/>
+      <w:numFmt w:val="none"/>
+      <w:suff w:val="nothing"/>
+      <w:lvlText w:val=""/>
+      <w:lvlJc w:val="left"/>
+      <w:pPr>
+        <w:tabs>
+          <w:tab w:val="num" w:pos="0"/>
+        </w:tabs>
+        <w:ind w:left="0" w:hanging="0"/>
+      </w:pPr>
+    </w:lvl>
+    <w:lvl w:ilvl="1">
+      <w:start w:val="1"/>
+      <w:pStyle w:val="Heading2"/>
+      <w:numFmt w:val="none"/>
+      <w:suff w:val="nothing"/>
+      <w:lvlText w:val=""/>
+      <w:lvlJc w:val="left"/>
+      <w:pPr>
+        <w:tabs>
+          <w:tab w:val="num" w:pos="0"/>
+        </w:tabs>
+        <w:ind w:left="0" w:hanging="0"/>
+      </w:pPr>
+    </w:lvl>
+    <w:lvl w:ilvl="2">
+      <w:start w:val="1"/>
+      <w:numFmt w:val="none"/>
+      <w:suff w:val="nothing"/>
+      <w:lvlText w:val=""/>
+      <w:lvlJc w:val="left"/>
+      <w:pPr>
+        <w:tabs>
+          <w:tab w:val="num" w:pos="0"/>
+        </w:tabs>
+        <w:ind w:left="0" w:hanging="0"/>
+      </w:pPr>
+    </w:lvl>
+    <w:lvl w:ilvl="3">
+      <w:start w:val="1"/>
+      <w:numFmt w:val="none"/>
+      <w:suff w:val="nothing"/>
+      <w:lvlText w:val=""/>
+      <w:lvlJc w:val="left"/>
+      <w:pPr>
+        <w:tabs>
+          <w:tab w:val="num" w:pos="0"/>
+        </w:tabs>
+        <w:ind w:left="0" w:hanging="0"/>
+      </w:pPr>
+    </w:lvl>
+    <w:lvl w:ilvl="4">
+      <w:start w:val="1"/>
+      <w:numFmt w:val="none"/>
+      <w:suff w:val="nothing"/>
+      <w:lvlText w:val=""/>
+      <w:lvlJc w:val="left"/>
+      <w:pPr>
+        <w:tabs>
+          <w:tab w:val="num" w:pos="0"/>
+        </w:tabs>
+        <w:ind w:left="0" w:hanging="0"/>
+      </w:pPr>
+    </w:lvl>
+    <w:lvl w:ilvl="5">
+      <w:start w:val="1"/>
+      <w:numFmt w:val="none"/>
+      <w:suff w:val="nothing"/>
+      <w:lvlText w:val=""/>
+      <w:lvlJc w:val="left"/>
+      <w:pPr>
+        <w:tabs>
+          <w:tab w:val="num" w:pos="0"/>
+        </w:tabs>
+        <w:ind w:left="0" w:hanging="0"/>
+      </w:pPr>
+    </w:lvl>
+    <w:lvl w:ilvl="6">
+      <w:start w:val="1"/>
+      <w:numFmt w:val="none"/>
+      <w:suff w:val="nothing"/>
+      <w:lvlText w:val=""/>
+      <w:lvlJc w:val="left"/>
+      <w:pPr>
+        <w:tabs>
+          <w:tab w:val="num" w:pos="0"/>
+        </w:tabs>
+        <w:ind w:left="0" w:hanging="0"/>
+      </w:pPr>
+    </w:lvl>
+    <w:lvl w:ilvl="7">
+      <w:start w:val="1"/>
+      <w:numFmt w:val="none"/>
+      <w:suff w:val="nothing"/>
+      <w:lvlText w:val=""/>
+      <w:lvlJc w:val="left"/>
+      <w:pPr>
+        <w:tabs>
+          <w:tab w:val="num" w:pos="0"/>
+        </w:tabs>
+        <w:ind w:left="0" w:hanging="0"/>
+      </w:pPr>
+    </w:lvl>
+    <w:lvl w:ilvl="8">
+      <w:start w:val="1"/>
+      <w:numFmt w:val="none"/>
+      <w:suff w:val="nothing"/>
+      <w:lvlText w:val=""/>
+      <w:lvlJc w:val="left"/>
+      <w:pPr>
+        <w:tabs>
+          <w:tab w:val="num" w:pos="0"/>
+        </w:tabs>
+        <w:ind w:left="0" w:hanging="0"/>
+      </w:pPr>
+    </w:lvl>
+  </w:abstractNum>
+  <w:num w:numId="1">
+    <w:abstractNumId w:val="1"/>
+  </w:num>
+</w:numbering>
 </file>
 
 <file path=word/styles.xml><?xml version="1.0" encoding="utf-8"?>
@@ -263,6 +448,46 @@
       <w:sz w:val="24"/>
       <w:szCs w:val="24"/>
       <w:lang w:val="ru-RU" w:eastAsia="zh-CN" w:bidi="hi-IN"/>
+    </w:rPr>
+  </w:style>
+  <w:style w:type="paragraph" w:styleId="Heading1">
+    <w:name w:val="heading 1"/>
+    <w:basedOn w:val="Heading"/>
+    <w:next w:val="BodyText"/>
+    <w:qFormat/>
+    <w:pPr>
+      <w:numPr>
+        <w:ilvl w:val="0"/>
+        <w:numId w:val="1"/>
+      </w:numPr>
+      <w:spacing w:before="240" w:after="120"/>
+      <w:outlineLvl w:val="0"/>
+    </w:pPr>
+    <w:rPr>
+      <w:b/>
+      <w:bCs/>
+      <w:sz w:val="36"/>
+      <w:szCs w:val="36"/>
+    </w:rPr>
+  </w:style>
+  <w:style w:type="paragraph" w:styleId="Heading2">
+    <w:name w:val="heading 2"/>
+    <w:basedOn w:val="Heading"/>
+    <w:next w:val="BodyText"/>
+    <w:qFormat/>
+    <w:pPr>
+      <w:numPr>
+        <w:ilvl w:val="1"/>
+        <w:numId w:val="1"/>
+      </w:numPr>
+      <w:spacing w:before="200" w:after="120"/>
+      <w:outlineLvl w:val="1"/>
+    </w:pPr>
+    <w:rPr>
+      <w:b/>
+      <w:bCs/>
+      <w:sz w:val="32"/>
+      <w:szCs w:val="32"/>
     </w:rPr>
   </w:style>
   <w:style w:type="paragraph" w:styleId="Heading">

--- a/examples/template.docx
+++ b/examples/template.docx
@@ -21,11 +21,7 @@
       </w:r>
       <w:r>
         <w:rPr/>
-        <w:t>п</w:t>
-      </w:r>
-      <w:r>
-        <w:rPr/>
-        <w:t>редставляем вашему вниманию отчет</w:t>
+        <w:t>представляем вашему вниманию отчет</w:t>
       </w:r>
     </w:p>
     <w:p>
@@ -39,27 +35,32 @@
         </w:rPr>
       </w:pPr>
       <w:r>
-        <w:rPr/>
+        <w:rPr>
+          <w:b/>
+          <w:bCs/>
+        </w:rPr>
       </w:r>
     </w:p>
     <w:p>
       <w:pPr>
         <w:pStyle w:val="Heading1"/>
+        <w:numPr>
+          <w:ilvl w:val="0"/>
+          <w:numId w:val="1"/>
+        </w:numPr>
         <w:ind w:hanging="0" w:left="0"/>
         <w:jc w:val="left"/>
-        <w:rPr/>
-      </w:pPr>
-      <w:r>
-        <w:rPr/>
-        <w:t>{title|truncate:</w:t>
-      </w:r>
-      <w:r>
-        <w:rPr/>
-        <w:t>1</w:t>
-      </w:r>
-      <w:r>
-        <w:rPr/>
-        <w:t>90:`...`}</w:t>
+        <w:rPr>
+          <w:sz w:val="32"/>
+          <w:szCs w:val="32"/>
+        </w:rPr>
+      </w:pPr>
+      <w:r>
+        <w:rPr>
+          <w:sz w:val="32"/>
+          <w:szCs w:val="32"/>
+        </w:rPr>
+        <w:t>{title|truncate:150:`...`}</w:t>
       </w:r>
     </w:p>
     <w:p>
@@ -271,6 +272,29 @@
         <w:t xml:space="preserve"> {count_persons} {count_persons|plural}</w:t>
       </w:r>
     </w:p>
+    <w:p>
+      <w:pPr>
+        <w:pStyle w:val="Normal"/>
+        <w:bidi w:val="0"/>
+        <w:jc w:val="left"/>
+        <w:rPr/>
+      </w:pPr>
+      <w:r>
+        <w:rPr/>
+      </w:r>
+    </w:p>
+    <w:p>
+      <w:pPr>
+        <w:pStyle w:val="Normal"/>
+        <w:bidi w:val="0"/>
+        <w:jc w:val="left"/>
+        <w:rPr/>
+      </w:pPr>
+      <w:r>
+        <w:rPr/>
+        <w:t>{signer.fio|declension:`дательный`}</w:t>
+      </w:r>
+    </w:p>
     <w:sectPr>
       <w:type w:val="nextPage"/>
       <w:pgSz w:w="11906" w:h="16838"/>
@@ -289,21 +313,147 @@
   <w:abstractNum w:abstractNumId="1">
     <w:lvl w:ilvl="0">
       <w:start w:val="1"/>
-      <w:pStyle w:val="Heading1"/>
-      <w:numFmt w:val="none"/>
-      <w:suff w:val="nothing"/>
-      <w:lvlText w:val=""/>
-      <w:lvlJc w:val="left"/>
-      <w:pPr>
-        <w:tabs>
-          <w:tab w:val="num" w:pos="0"/>
-        </w:tabs>
-        <w:ind w:left="0" w:hanging="0"/>
-      </w:pPr>
+      <w:numFmt w:val="none"/>
+      <w:suff w:val="nothing"/>
+      <w:lvlText w:val=""/>
+      <w:lvlJc w:val="left"/>
+      <w:pPr>
+        <w:tabs>
+          <w:tab w:val="num" w:pos="0"/>
+        </w:tabs>
+        <w:ind w:left="0" w:hanging="0"/>
+      </w:pPr>
+      <w:rPr/>
     </w:lvl>
     <w:lvl w:ilvl="1">
       <w:start w:val="1"/>
-      <w:pStyle w:val="Heading2"/>
+      <w:numFmt w:val="none"/>
+      <w:suff w:val="nothing"/>
+      <w:lvlText w:val=""/>
+      <w:lvlJc w:val="left"/>
+      <w:pPr>
+        <w:tabs>
+          <w:tab w:val="num" w:pos="0"/>
+        </w:tabs>
+        <w:ind w:left="0" w:hanging="0"/>
+      </w:pPr>
+      <w:rPr/>
+    </w:lvl>
+    <w:lvl w:ilvl="2">
+      <w:start w:val="1"/>
+      <w:numFmt w:val="none"/>
+      <w:suff w:val="nothing"/>
+      <w:lvlText w:val=""/>
+      <w:lvlJc w:val="left"/>
+      <w:pPr>
+        <w:tabs>
+          <w:tab w:val="num" w:pos="0"/>
+        </w:tabs>
+        <w:ind w:left="0" w:hanging="0"/>
+      </w:pPr>
+      <w:rPr/>
+    </w:lvl>
+    <w:lvl w:ilvl="3">
+      <w:start w:val="1"/>
+      <w:numFmt w:val="none"/>
+      <w:suff w:val="nothing"/>
+      <w:lvlText w:val=""/>
+      <w:lvlJc w:val="left"/>
+      <w:pPr>
+        <w:tabs>
+          <w:tab w:val="num" w:pos="0"/>
+        </w:tabs>
+        <w:ind w:left="0" w:hanging="0"/>
+      </w:pPr>
+      <w:rPr/>
+    </w:lvl>
+    <w:lvl w:ilvl="4">
+      <w:start w:val="1"/>
+      <w:numFmt w:val="none"/>
+      <w:suff w:val="nothing"/>
+      <w:lvlText w:val=""/>
+      <w:lvlJc w:val="left"/>
+      <w:pPr>
+        <w:tabs>
+          <w:tab w:val="num" w:pos="0"/>
+        </w:tabs>
+        <w:ind w:left="0" w:hanging="0"/>
+      </w:pPr>
+      <w:rPr/>
+    </w:lvl>
+    <w:lvl w:ilvl="5">
+      <w:start w:val="1"/>
+      <w:numFmt w:val="none"/>
+      <w:suff w:val="nothing"/>
+      <w:lvlText w:val=""/>
+      <w:lvlJc w:val="left"/>
+      <w:pPr>
+        <w:tabs>
+          <w:tab w:val="num" w:pos="0"/>
+        </w:tabs>
+        <w:ind w:left="0" w:hanging="0"/>
+      </w:pPr>
+      <w:rPr/>
+    </w:lvl>
+    <w:lvl w:ilvl="6">
+      <w:start w:val="1"/>
+      <w:numFmt w:val="none"/>
+      <w:suff w:val="nothing"/>
+      <w:lvlText w:val=""/>
+      <w:lvlJc w:val="left"/>
+      <w:pPr>
+        <w:tabs>
+          <w:tab w:val="num" w:pos="0"/>
+        </w:tabs>
+        <w:ind w:left="0" w:hanging="0"/>
+      </w:pPr>
+      <w:rPr/>
+    </w:lvl>
+    <w:lvl w:ilvl="7">
+      <w:start w:val="1"/>
+      <w:numFmt w:val="none"/>
+      <w:suff w:val="nothing"/>
+      <w:lvlText w:val=""/>
+      <w:lvlJc w:val="left"/>
+      <w:pPr>
+        <w:tabs>
+          <w:tab w:val="num" w:pos="0"/>
+        </w:tabs>
+        <w:ind w:left="0" w:hanging="0"/>
+      </w:pPr>
+      <w:rPr/>
+    </w:lvl>
+    <w:lvl w:ilvl="8">
+      <w:start w:val="1"/>
+      <w:numFmt w:val="none"/>
+      <w:suff w:val="nothing"/>
+      <w:lvlText w:val=""/>
+      <w:lvlJc w:val="left"/>
+      <w:pPr>
+        <w:tabs>
+          <w:tab w:val="num" w:pos="0"/>
+        </w:tabs>
+        <w:ind w:left="0" w:hanging="0"/>
+      </w:pPr>
+      <w:rPr/>
+    </w:lvl>
+  </w:abstractNum>
+  <w:abstractNum w:abstractNumId="2">
+    <w:lvl w:ilvl="0">
+      <w:start w:val="1"/>
+      <w:numFmt w:val="none"/>
+      <w:suff w:val="nothing"/>
+      <w:lvlText w:val=""/>
+      <w:lvlJc w:val="left"/>
+      <w:pPr>
+        <w:tabs>
+          <w:tab w:val="num" w:pos="0"/>
+        </w:tabs>
+        <w:ind w:left="0" w:hanging="0"/>
+      </w:pPr>
+    </w:lvl>
+    <w:lvl w:ilvl="1">
+      <w:start w:val="1"/>
       <w:numFmt w:val="none"/>
       <w:suff w:val="nothing"/>
       <w:lvlText w:val=""/>
@@ -409,6 +559,9 @@
   </w:abstractNum>
   <w:num w:numId="1">
     <w:abstractNumId w:val="1"/>
+  </w:num>
+  <w:num w:numId="2">
+    <w:abstractNumId w:val="2"/>
   </w:num>
 </w:numbering>
 </file>

--- a/examples/template.docx
+++ b/examples/template.docx
@@ -224,75 +224,309 @@
           <w:b/>
           <w:bCs/>
         </w:rPr>
-        <w:t>Сумма проекта:</w:t>
-      </w:r>
-      <w:r>
-        <w:rPr/>
-        <w:t xml:space="preserve"> {project.budget|money} (</w:t>
-      </w:r>
-      <w:r>
-        <w:rPr>
-          <w:i/>
-          <w:iCs/>
-        </w:rPr>
-        <w:t>{project.budget|numeral}</w:t>
-      </w:r>
-      <w:r>
-        <w:rPr/>
-        <w:t>) {project.budget|plural:`рубль`:`рубля`:`рублей`}</w:t>
-      </w:r>
-    </w:p>
-    <w:p>
-      <w:pPr>
-        <w:pStyle w:val="Normal"/>
-        <w:bidi w:val="0"/>
-        <w:jc w:val="left"/>
-        <w:rPr/>
-      </w:pPr>
-      <w:r>
-        <w:rPr/>
-      </w:r>
-    </w:p>
-    <w:p>
-      <w:pPr>
-        <w:pStyle w:val="Normal"/>
-        <w:bidi w:val="0"/>
-        <w:jc w:val="left"/>
-        <w:rPr/>
-      </w:pPr>
-      <w:r>
-        <w:rPr>
-          <w:b/>
-          <w:bCs/>
-        </w:rPr>
-        <w:t>Количество сотрудников в проекте:</w:t>
-      </w:r>
-      <w:r>
-        <w:rPr/>
-        <w:t xml:space="preserve"> {count_persons} {count_persons|plural}</w:t>
-      </w:r>
-    </w:p>
-    <w:p>
-      <w:pPr>
-        <w:pStyle w:val="Normal"/>
-        <w:bidi w:val="0"/>
-        <w:jc w:val="left"/>
-        <w:rPr/>
-      </w:pPr>
-      <w:r>
-        <w:rPr/>
-      </w:r>
-    </w:p>
-    <w:p>
-      <w:pPr>
-        <w:pStyle w:val="Normal"/>
-        <w:bidi w:val="0"/>
-        <w:jc w:val="left"/>
-        <w:rPr/>
-      </w:pPr>
-      <w:r>
-        <w:rPr/>
-        <w:t>{signer.fio|declension:`дательный`}</w:t>
+        <w:t>Проект</w:t>
+      </w:r>
+      <w:r>
+        <w:rPr/>
+        <w:t xml:space="preserve"> {project.code|nowrap} — {project.name}.</w:t>
+      </w:r>
+    </w:p>
+    <w:p>
+      <w:pPr>
+        <w:pStyle w:val="Normal"/>
+        <w:bidi w:val="0"/>
+        <w:jc w:val="left"/>
+        <w:rPr/>
+      </w:pPr>
+      <w:r>
+        <w:rPr>
+          <w:b/>
+          <w:bCs/>
+        </w:rPr>
+        <w:t>Срок завершения:</w:t>
+      </w:r>
+      <w:r>
+        <w:rPr/>
+        <w:t xml:space="preserve"> </w:t>
+      </w:r>
+      <w:bookmarkStart w:id="0" w:name="__DdeLink__28_3091147264"/>
+      <w:r>
+        <w:rPr/>
+        <w:t>{project.deadline|date_format:`02.01.2006`}</w:t>
+      </w:r>
+      <w:bookmarkEnd w:id="0"/>
+      <w:r>
+        <w:rPr/>
+        <w:t>.</w:t>
+      </w:r>
+    </w:p>
+    <w:p>
+      <w:pPr>
+        <w:pStyle w:val="Normal"/>
+        <w:bidi w:val="0"/>
+        <w:jc w:val="left"/>
+        <w:rPr/>
+      </w:pPr>
+      <w:r>
+        <w:rPr>
+          <w:b/>
+          <w:bCs/>
+        </w:rPr>
+        <w:t>Бюджет:</w:t>
+      </w:r>
+      <w:r>
+        <w:rPr/>
+        <w:t xml:space="preserve"> {project.budget|money} ({project.budget|numeral}) {project.budget|plural:`рубль`:`рубля`:`рублей`}.</w:t>
+      </w:r>
+    </w:p>
+    <w:p>
+      <w:pPr>
+        <w:pStyle w:val="Normal"/>
+        <w:bidi w:val="0"/>
+        <w:jc w:val="left"/>
+        <w:rPr/>
+      </w:pPr>
+      <w:r>
+        <w:rPr/>
+      </w:r>
+    </w:p>
+    <w:p>
+      <w:pPr>
+        <w:pStyle w:val="Normal"/>
+        <w:bidi w:val="0"/>
+        <w:jc w:val="left"/>
+        <w:rPr/>
+      </w:pPr>
+      <w:r>
+        <w:rPr>
+          <w:b/>
+          <w:bCs/>
+        </w:rPr>
+        <w:t>Компания:</w:t>
+      </w:r>
+      <w:r>
+        <w:rPr/>
+        <w:t xml:space="preserve"> {company|abbr}</w:t>
+      </w:r>
+    </w:p>
+    <w:p>
+      <w:pPr>
+        <w:pStyle w:val="Normal"/>
+        <w:bidi w:val="0"/>
+        <w:jc w:val="left"/>
+        <w:rPr/>
+      </w:pPr>
+      <w:r>
+        <w:rPr>
+          <w:b/>
+          <w:bCs/>
+        </w:rPr>
+        <w:t>Отдел:</w:t>
+      </w:r>
+      <w:r>
+        <w:rPr/>
+        <w:t xml:space="preserve"> {department|compact}</w:t>
+      </w:r>
+    </w:p>
+    <w:p>
+      <w:pPr>
+        <w:pStyle w:val="Normal"/>
+        <w:bidi w:val="0"/>
+        <w:jc w:val="left"/>
+        <w:rPr/>
+      </w:pPr>
+      <w:r>
+        <w:rPr>
+          <w:b/>
+          <w:bCs/>
+        </w:rPr>
+        <w:t>Должность автора:</w:t>
+      </w:r>
+      <w:r>
+        <w:rPr/>
+        <w:t xml:space="preserve"> {position|default:`сотрудник`}</w:t>
+      </w:r>
+    </w:p>
+    <w:p>
+      <w:pPr>
+        <w:pStyle w:val="Normal"/>
+        <w:bidi w:val="0"/>
+        <w:jc w:val="left"/>
+        <w:rPr/>
+      </w:pPr>
+      <w:r>
+        <w:rPr/>
+      </w:r>
+    </w:p>
+    <w:p>
+      <w:pPr>
+        <w:pStyle w:val="Normal"/>
+        <w:bidi w:val="0"/>
+        <w:jc w:val="left"/>
+        <w:rPr>
+          <w:b/>
+          <w:bCs/>
+        </w:rPr>
+      </w:pPr>
+      <w:r>
+        <w:rPr>
+          <w:b/>
+          <w:bCs/>
+        </w:rPr>
+        <w:t>Контактные лица проекта:</w:t>
+      </w:r>
+    </w:p>
+    <w:p>
+      <w:pPr>
+        <w:pStyle w:val="Normal"/>
+        <w:bidi w:val="0"/>
+        <w:jc w:val="left"/>
+        <w:rPr>
+          <w:b w:val="false"/>
+          <w:bCs w:val="false"/>
+        </w:rPr>
+      </w:pPr>
+      <w:r>
+        <w:rPr>
+          <w:b w:val="false"/>
+          <w:bCs w:val="false"/>
+        </w:rPr>
+        <w:t>{range .clients}</w:t>
+      </w:r>
+      <w:r>
+        <w:rPr>
+          <w:b w:val="false"/>
+          <w:bCs w:val="false"/>
+        </w:rPr>
+        <w:t>{.name|abbr|nowrap} — {.phone|ru_phone}</w:t>
+      </w:r>
+    </w:p>
+    <w:p>
+      <w:pPr>
+        <w:pStyle w:val="Normal"/>
+        <w:bidi w:val="0"/>
+        <w:jc w:val="left"/>
+        <w:rPr>
+          <w:b w:val="false"/>
+          <w:bCs w:val="false"/>
+        </w:rPr>
+      </w:pPr>
+      <w:r>
+        <w:rPr/>
+        <w:t>{end}</w:t>
+      </w:r>
+    </w:p>
+    <w:p>
+      <w:pPr>
+        <w:pStyle w:val="Normal"/>
+        <w:bidi w:val="0"/>
+        <w:jc w:val="left"/>
+        <w:rPr/>
+      </w:pPr>
+      <w:r>
+        <w:rPr>
+          <w:b/>
+          <w:bCs/>
+        </w:rPr>
+        <w:t>Количество участников проекта:</w:t>
+      </w:r>
+      <w:r>
+        <w:rPr/>
+        <w:t xml:space="preserve"> {count_persons} {count_persons|plural:`человек`:`человека`:`человек`}.</w:t>
+      </w:r>
+    </w:p>
+    <w:p>
+      <w:pPr>
+        <w:pStyle w:val="Normal"/>
+        <w:bidi w:val="0"/>
+        <w:jc w:val="left"/>
+        <w:rPr/>
+      </w:pPr>
+      <w:r>
+        <w:rPr/>
+      </w:r>
+    </w:p>
+    <w:p>
+      <w:pPr>
+        <w:pStyle w:val="Normal"/>
+        <w:bidi w:val="0"/>
+        <w:jc w:val="left"/>
+        <w:rPr>
+          <w:b/>
+          <w:bCs/>
+        </w:rPr>
+      </w:pPr>
+      <w:r>
+        <w:rPr>
+          <w:b/>
+          <w:bCs/>
+        </w:rPr>
+        <w:t>Адрес для корреспонденции:</w:t>
+      </w:r>
+    </w:p>
+    <w:p>
+      <w:pPr>
+        <w:pStyle w:val="Normal"/>
+        <w:bidi w:val="0"/>
+        <w:jc w:val="left"/>
+        <w:rPr/>
+      </w:pPr>
+      <w:r>
+        <w:rPr/>
+        <w:t>{company|abbr}, г. Москва, ул. Ленина, д. 12</w:t>
+      </w:r>
+    </w:p>
+    <w:p>
+      <w:pPr>
+        <w:pStyle w:val="Normal"/>
+        <w:bidi w:val="0"/>
+        <w:jc w:val="left"/>
+        <w:rPr/>
+      </w:pPr>
+      <w:r>
+        <w:rPr/>
+      </w:r>
+    </w:p>
+    <w:p>
+      <w:pPr>
+        <w:pStyle w:val="Normal"/>
+        <w:bidi w:val="0"/>
+        <w:jc w:val="left"/>
+        <w:rPr>
+          <w:b/>
+          <w:bCs/>
+        </w:rPr>
+      </w:pPr>
+      <w:r>
+        <w:rPr>
+          <w:b/>
+          <w:bCs/>
+        </w:rPr>
+        <w:t xml:space="preserve">С уважением,  </w:t>
+      </w:r>
+    </w:p>
+    <w:p>
+      <w:pPr>
+        <w:pStyle w:val="Normal"/>
+        <w:bidi w:val="0"/>
+        <w:jc w:val="left"/>
+        <w:rPr/>
+      </w:pPr>
+      <w:r>
+        <w:rPr/>
+        <w:t xml:space="preserve">{signer.fio|declension:`творительный`}  </w:t>
+      </w:r>
+    </w:p>
+    <w:p>
+      <w:pPr>
+        <w:pStyle w:val="Normal"/>
+        <w:bidi w:val="0"/>
+        <w:jc w:val="left"/>
+        <w:rPr/>
+      </w:pPr>
+      <w:r>
+        <w:rPr/>
+        <w:t>{signer.position|compact}</w:t>
       </w:r>
     </w:p>
     <w:sectPr>

--- a/examples/template.docx
+++ b/examples/template.docx
@@ -391,25 +391,18 @@
           <w:b w:val="false"/>
           <w:bCs w:val="false"/>
         </w:rPr>
-        <w:t>{range .clients}</w:t>
-      </w:r>
-      <w:r>
+        <w:t>{range .clients}{.name|abbr|nowrap} — {.phone|ru_phone}</w:t>
+      </w:r>
+    </w:p>
+    <w:p>
+      <w:pPr>
+        <w:pStyle w:val="Normal"/>
+        <w:bidi w:val="0"/>
+        <w:jc w:val="left"/>
         <w:rPr>
           <w:b w:val="false"/>
           <w:bCs w:val="false"/>
         </w:rPr>
-        <w:t>{.name|abbr|nowrap} — {.phone|ru_phone}</w:t>
-      </w:r>
-    </w:p>
-    <w:p>
-      <w:pPr>
-        <w:pStyle w:val="Normal"/>
-        <w:bidi w:val="0"/>
-        <w:jc w:val="left"/>
-        <w:rPr>
-          <w:b w:val="false"/>
-          <w:bCs w:val="false"/>
-        </w:rPr>
       </w:pPr>
       <w:r>
         <w:rPr/>
@@ -526,7 +519,7 @@
       </w:pPr>
       <w:r>
         <w:rPr/>
-        <w:t>{signer.position|compact}</w:t>
+        <w:t>{signer.position|compact|default:`руководитель проекта`}</w:t>
       </w:r>
     </w:p>
     <w:sectPr>

--- a/examples/template.docx
+++ b/examples/template.docx
@@ -520,6 +520,29 @@
       <w:r>
         <w:rPr/>
         <w:t>{signer.position|compact|default:`руководитель проекта`}</w:t>
+      </w:r>
+    </w:p>
+    <w:p>
+      <w:pPr>
+        <w:pStyle w:val="Normal"/>
+        <w:bidi w:val="0"/>
+        <w:jc w:val="left"/>
+        <w:rPr/>
+      </w:pPr>
+      <w:r>
+        <w:rPr/>
+      </w:r>
+    </w:p>
+    <w:p>
+      <w:pPr>
+        <w:pStyle w:val="Normal"/>
+        <w:bidi w:val="0"/>
+        <w:jc w:val="left"/>
+        <w:rPr/>
+      </w:pPr>
+      <w:r>
+        <w:rPr/>
+        <w:t>[include/blocks/persons.docx]</w:t>
       </w:r>
     </w:p>
     <w:sectPr>

--- a/examples/template.docx
+++ b/examples/template.docx
@@ -22,23 +22,6 @@
       <w:r>
         <w:rPr/>
         <w:t>представляем вашему вниманию отчет</w:t>
-      </w:r>
-    </w:p>
-    <w:p>
-      <w:pPr>
-        <w:pStyle w:val="Normal"/>
-        <w:bidi w:val="0"/>
-        <w:jc w:val="left"/>
-        <w:rPr>
-          <w:b/>
-          <w:bCs/>
-        </w:rPr>
-      </w:pPr>
-      <w:r>
-        <w:rPr>
-          <w:b/>
-          <w:bCs/>
-        </w:rPr>
       </w:r>
     </w:p>
     <w:p>
@@ -444,57 +427,733 @@
         <w:pStyle w:val="Normal"/>
         <w:bidi w:val="0"/>
         <w:jc w:val="left"/>
+        <w:rPr/>
+      </w:pPr>
+      <w:r>
+        <w:rPr/>
+        <w:t>[table/budget_report]</w:t>
+      </w:r>
+    </w:p>
+    <w:tbl>
+      <w:tblPr>
+        <w:tblW w:w="9645" w:type="dxa"/>
+        <w:jc w:val="left"/>
+        <w:tblInd w:w="28" w:type="dxa"/>
+        <w:tblLayout w:type="fixed"/>
+        <w:tblCellMar>
+          <w:top w:w="28" w:type="dxa"/>
+          <w:left w:w="28" w:type="dxa"/>
+          <w:bottom w:w="28" w:type="dxa"/>
+          <w:right w:w="28" w:type="dxa"/>
+        </w:tblCellMar>
+      </w:tblPr>
+      <w:tblGrid>
+        <w:gridCol w:w="705"/>
+        <w:gridCol w:w="3403"/>
+        <w:gridCol w:w="2042"/>
+        <w:gridCol w:w="1980"/>
+        <w:gridCol w:w="1515"/>
+      </w:tblGrid>
+      <w:tr>
+        <w:trPr/>
+        <w:tc>
+          <w:tcPr>
+            <w:tcW w:w="705" w:type="dxa"/>
+            <w:tcBorders>
+              <w:top w:val="single" w:sz="2" w:space="0" w:color="000000"/>
+              <w:left w:val="single" w:sz="2" w:space="0" w:color="000000"/>
+              <w:bottom w:val="single" w:sz="2" w:space="0" w:color="000000"/>
+            </w:tcBorders>
+            <w:shd w:fill="FFBF00" w:val="clear"/>
+            <w:vAlign w:val="center"/>
+          </w:tcPr>
+          <w:p>
+            <w:pPr>
+              <w:pStyle w:val="Style12"/>
+              <w:spacing w:before="57" w:after="57"/>
+              <w:jc w:val="center"/>
+              <w:rPr>
+                <w:b/>
+                <w:bCs/>
+                <w:sz w:val="20"/>
+                <w:szCs w:val="20"/>
+                <w:highlight w:val="none"/>
+                <w:shd w:fill="auto" w:val="clear"/>
+              </w:rPr>
+            </w:pPr>
+            <w:r>
+              <w:rPr>
+                <w:b/>
+                <w:bCs/>
+                <w:sz w:val="20"/>
+                <w:szCs w:val="20"/>
+                <w:shd w:fill="auto" w:val="clear"/>
+              </w:rPr>
+              <w:t>Этап работ</w:t>
+            </w:r>
+          </w:p>
+        </w:tc>
+        <w:tc>
+          <w:tcPr>
+            <w:tcW w:w="3403" w:type="dxa"/>
+            <w:tcBorders>
+              <w:top w:val="single" w:sz="2" w:space="0" w:color="000000"/>
+              <w:left w:val="single" w:sz="2" w:space="0" w:color="000000"/>
+              <w:bottom w:val="single" w:sz="2" w:space="0" w:color="000000"/>
+            </w:tcBorders>
+            <w:shd w:fill="FFBF00" w:val="clear"/>
+            <w:vAlign w:val="center"/>
+          </w:tcPr>
+          <w:p>
+            <w:pPr>
+              <w:pStyle w:val="Style12"/>
+              <w:spacing w:before="57" w:after="57"/>
+              <w:jc w:val="center"/>
+              <w:rPr>
+                <w:b/>
+                <w:bCs/>
+                <w:sz w:val="20"/>
+                <w:szCs w:val="20"/>
+                <w:highlight w:val="none"/>
+                <w:shd w:fill="auto" w:val="clear"/>
+              </w:rPr>
+            </w:pPr>
+            <w:r>
+              <w:rPr>
+                <w:b/>
+                <w:bCs/>
+                <w:sz w:val="20"/>
+                <w:szCs w:val="20"/>
+                <w:shd w:fill="auto" w:val="clear"/>
+              </w:rPr>
+              <w:t>Описание работ</w:t>
+            </w:r>
+          </w:p>
+        </w:tc>
+        <w:tc>
+          <w:tcPr>
+            <w:tcW w:w="2042" w:type="dxa"/>
+            <w:tcBorders>
+              <w:top w:val="single" w:sz="2" w:space="0" w:color="000000"/>
+              <w:left w:val="single" w:sz="2" w:space="0" w:color="000000"/>
+              <w:bottom w:val="single" w:sz="2" w:space="0" w:color="000000"/>
+            </w:tcBorders>
+            <w:shd w:fill="FFBF00" w:val="clear"/>
+            <w:vAlign w:val="center"/>
+          </w:tcPr>
+          <w:p>
+            <w:pPr>
+              <w:pStyle w:val="Style12"/>
+              <w:spacing w:before="57" w:after="57"/>
+              <w:jc w:val="center"/>
+              <w:rPr>
+                <w:b/>
+                <w:bCs/>
+                <w:sz w:val="20"/>
+                <w:szCs w:val="20"/>
+                <w:highlight w:val="none"/>
+                <w:shd w:fill="auto" w:val="clear"/>
+              </w:rPr>
+            </w:pPr>
+            <w:r>
+              <w:rPr>
+                <w:b/>
+                <w:bCs/>
+                <w:sz w:val="20"/>
+                <w:szCs w:val="20"/>
+                <w:shd w:fill="auto" w:val="clear"/>
+              </w:rPr>
+              <w:t>Сроки реализации</w:t>
+            </w:r>
+          </w:p>
+        </w:tc>
+        <w:tc>
+          <w:tcPr>
+            <w:tcW w:w="1980" w:type="dxa"/>
+            <w:tcBorders>
+              <w:top w:val="single" w:sz="2" w:space="0" w:color="000000"/>
+              <w:left w:val="single" w:sz="2" w:space="0" w:color="000000"/>
+              <w:bottom w:val="single" w:sz="2" w:space="0" w:color="000000"/>
+            </w:tcBorders>
+            <w:shd w:fill="FFBF00" w:val="clear"/>
+            <w:vAlign w:val="center"/>
+          </w:tcPr>
+          <w:p>
+            <w:pPr>
+              <w:pStyle w:val="Style12"/>
+              <w:spacing w:before="57" w:after="57"/>
+              <w:jc w:val="center"/>
+              <w:rPr>
+                <w:b/>
+                <w:bCs/>
+                <w:sz w:val="20"/>
+                <w:szCs w:val="20"/>
+                <w:highlight w:val="none"/>
+                <w:shd w:fill="auto" w:val="clear"/>
+              </w:rPr>
+            </w:pPr>
+            <w:r>
+              <w:rPr>
+                <w:b/>
+                <w:bCs/>
+                <w:sz w:val="20"/>
+                <w:szCs w:val="20"/>
+                <w:shd w:fill="auto" w:val="clear"/>
+              </w:rPr>
+              <w:t>Ответственный</w:t>
+            </w:r>
+          </w:p>
+        </w:tc>
+        <w:tc>
+          <w:tcPr>
+            <w:tcW w:w="1515" w:type="dxa"/>
+            <w:tcBorders>
+              <w:top w:val="single" w:sz="2" w:space="0" w:color="000000"/>
+              <w:left w:val="single" w:sz="2" w:space="0" w:color="000000"/>
+              <w:bottom w:val="single" w:sz="2" w:space="0" w:color="000000"/>
+              <w:right w:val="single" w:sz="2" w:space="0" w:color="000000"/>
+            </w:tcBorders>
+            <w:shd w:fill="FFBF00" w:val="clear"/>
+            <w:vAlign w:val="center"/>
+          </w:tcPr>
+          <w:p>
+            <w:pPr>
+              <w:pStyle w:val="Style12"/>
+              <w:spacing w:before="57" w:after="57"/>
+              <w:jc w:val="center"/>
+              <w:rPr>
+                <w:b/>
+                <w:bCs/>
+                <w:sz w:val="20"/>
+                <w:szCs w:val="20"/>
+                <w:highlight w:val="none"/>
+                <w:shd w:fill="auto" w:val="clear"/>
+              </w:rPr>
+            </w:pPr>
+            <w:r>
+              <w:rPr>
+                <w:b/>
+                <w:bCs/>
+                <w:sz w:val="20"/>
+                <w:szCs w:val="20"/>
+                <w:shd w:fill="auto" w:val="clear"/>
+              </w:rPr>
+              <w:t>Стоимость</w:t>
+            </w:r>
+          </w:p>
+        </w:tc>
+      </w:tr>
+      <w:tr>
+        <w:trPr>
+          <w:trHeight w:val="137" w:hRule="atLeast"/>
+        </w:trPr>
+        <w:tc>
+          <w:tcPr>
+            <w:tcW w:w="705" w:type="dxa"/>
+            <w:tcBorders>
+              <w:left w:val="single" w:sz="2" w:space="0" w:color="000000"/>
+              <w:bottom w:val="single" w:sz="2" w:space="0" w:color="000000"/>
+            </w:tcBorders>
+          </w:tcPr>
+          <w:p>
+            <w:pPr>
+              <w:pStyle w:val="Style12"/>
+              <w:spacing w:before="0" w:after="0"/>
+              <w:jc w:val="center"/>
+              <w:rPr>
+                <w:sz w:val="20"/>
+                <w:szCs w:val="20"/>
+              </w:rPr>
+            </w:pPr>
+            <w:r>
+              <w:rPr>
+                <w:sz w:val="20"/>
+                <w:szCs w:val="20"/>
+              </w:rPr>
+              <w:t>1</w:t>
+            </w:r>
+          </w:p>
+        </w:tc>
+        <w:tc>
+          <w:tcPr>
+            <w:tcW w:w="3403" w:type="dxa"/>
+            <w:tcBorders>
+              <w:left w:val="single" w:sz="2" w:space="0" w:color="000000"/>
+              <w:bottom w:val="single" w:sz="2" w:space="0" w:color="000000"/>
+            </w:tcBorders>
+          </w:tcPr>
+          <w:p>
+            <w:pPr>
+              <w:pStyle w:val="Style12"/>
+              <w:spacing w:before="0" w:after="0"/>
+              <w:jc w:val="center"/>
+              <w:rPr>
+                <w:sz w:val="20"/>
+                <w:szCs w:val="20"/>
+              </w:rPr>
+            </w:pPr>
+            <w:r>
+              <w:rPr>
+                <w:sz w:val="20"/>
+                <w:szCs w:val="20"/>
+              </w:rPr>
+              <w:t>2</w:t>
+            </w:r>
+          </w:p>
+        </w:tc>
+        <w:tc>
+          <w:tcPr>
+            <w:tcW w:w="2042" w:type="dxa"/>
+            <w:tcBorders>
+              <w:left w:val="single" w:sz="2" w:space="0" w:color="000000"/>
+              <w:bottom w:val="single" w:sz="2" w:space="0" w:color="000000"/>
+            </w:tcBorders>
+          </w:tcPr>
+          <w:p>
+            <w:pPr>
+              <w:pStyle w:val="Style12"/>
+              <w:spacing w:before="0" w:after="0"/>
+              <w:jc w:val="center"/>
+              <w:rPr>
+                <w:sz w:val="20"/>
+                <w:szCs w:val="20"/>
+              </w:rPr>
+            </w:pPr>
+            <w:r>
+              <w:rPr>
+                <w:sz w:val="20"/>
+                <w:szCs w:val="20"/>
+              </w:rPr>
+              <w:t>3</w:t>
+            </w:r>
+          </w:p>
+        </w:tc>
+        <w:tc>
+          <w:tcPr>
+            <w:tcW w:w="1980" w:type="dxa"/>
+            <w:tcBorders>
+              <w:left w:val="single" w:sz="2" w:space="0" w:color="000000"/>
+              <w:bottom w:val="single" w:sz="2" w:space="0" w:color="000000"/>
+            </w:tcBorders>
+          </w:tcPr>
+          <w:p>
+            <w:pPr>
+              <w:pStyle w:val="Style12"/>
+              <w:spacing w:before="0" w:after="0"/>
+              <w:jc w:val="center"/>
+              <w:rPr>
+                <w:sz w:val="20"/>
+                <w:szCs w:val="20"/>
+              </w:rPr>
+            </w:pPr>
+            <w:r>
+              <w:rPr>
+                <w:sz w:val="20"/>
+                <w:szCs w:val="20"/>
+              </w:rPr>
+              <w:t>4</w:t>
+            </w:r>
+          </w:p>
+        </w:tc>
+        <w:tc>
+          <w:tcPr>
+            <w:tcW w:w="1515" w:type="dxa"/>
+            <w:tcBorders>
+              <w:left w:val="single" w:sz="2" w:space="0" w:color="000000"/>
+              <w:bottom w:val="single" w:sz="2" w:space="0" w:color="000000"/>
+              <w:right w:val="single" w:sz="2" w:space="0" w:color="000000"/>
+            </w:tcBorders>
+          </w:tcPr>
+          <w:p>
+            <w:pPr>
+              <w:pStyle w:val="Style12"/>
+              <w:spacing w:before="0" w:after="0"/>
+              <w:jc w:val="center"/>
+              <w:rPr>
+                <w:b/>
+                <w:bCs/>
+                <w:sz w:val="20"/>
+                <w:szCs w:val="20"/>
+              </w:rPr>
+            </w:pPr>
+            <w:r>
+              <w:rPr>
+                <w:b/>
+                <w:bCs/>
+                <w:sz w:val="20"/>
+                <w:szCs w:val="20"/>
+              </w:rPr>
+              <w:t>5</w:t>
+            </w:r>
+          </w:p>
+        </w:tc>
+      </w:tr>
+      <w:tr>
+        <w:trPr/>
+        <w:tc>
+          <w:tcPr>
+            <w:tcW w:w="9645" w:type="dxa"/>
+            <w:gridSpan w:val="5"/>
+            <w:tcBorders>
+              <w:left w:val="single" w:sz="2" w:space="0" w:color="000000"/>
+              <w:bottom w:val="single" w:sz="2" w:space="0" w:color="000000"/>
+              <w:right w:val="single" w:sz="2" w:space="0" w:color="000000"/>
+            </w:tcBorders>
+          </w:tcPr>
+          <w:p>
+            <w:pPr>
+              <w:pStyle w:val="Style12"/>
+              <w:jc w:val="center"/>
+              <w:rPr>
+                <w:b/>
+                <w:bCs/>
+                <w:sz w:val="20"/>
+                <w:szCs w:val="20"/>
+              </w:rPr>
+            </w:pPr>
+            <w:r>
+              <w:rPr>
+                <w:b/>
+                <w:bCs/>
+                <w:sz w:val="20"/>
+                <w:szCs w:val="20"/>
+              </w:rPr>
+              <w:t>{title_</w:t>
+            </w:r>
+            <w:r>
+              <w:rPr>
+                <w:b/>
+                <w:bCs/>
+                <w:sz w:val="20"/>
+                <w:szCs w:val="20"/>
+              </w:rPr>
+              <w:t>sub_block}</w:t>
+            </w:r>
+          </w:p>
+        </w:tc>
+      </w:tr>
+      <w:tr>
+        <w:trPr>
+          <w:trHeight w:val="294" w:hRule="atLeast"/>
+        </w:trPr>
+        <w:tc>
+          <w:tcPr>
+            <w:tcW w:w="705" w:type="dxa"/>
+            <w:tcBorders>
+              <w:left w:val="single" w:sz="2" w:space="0" w:color="000000"/>
+              <w:bottom w:val="single" w:sz="2" w:space="0" w:color="000000"/>
+            </w:tcBorders>
+          </w:tcPr>
+          <w:p>
+            <w:pPr>
+              <w:pStyle w:val="Style12"/>
+              <w:jc w:val="left"/>
+              <w:rPr>
+                <w:sz w:val="20"/>
+                <w:szCs w:val="20"/>
+              </w:rPr>
+            </w:pPr>
+            <w:r>
+              <w:rPr>
+                <w:sz w:val="20"/>
+                <w:szCs w:val="20"/>
+              </w:rPr>
+              <w:t>{n}</w:t>
+            </w:r>
+          </w:p>
+        </w:tc>
+        <w:tc>
+          <w:tcPr>
+            <w:tcW w:w="3403" w:type="dxa"/>
+            <w:tcBorders>
+              <w:left w:val="single" w:sz="2" w:space="0" w:color="000000"/>
+              <w:bottom w:val="single" w:sz="2" w:space="0" w:color="000000"/>
+            </w:tcBorders>
+          </w:tcPr>
+          <w:p>
+            <w:pPr>
+              <w:pStyle w:val="Style12"/>
+              <w:jc w:val="left"/>
+              <w:rPr>
+                <w:sz w:val="20"/>
+                <w:szCs w:val="20"/>
+              </w:rPr>
+            </w:pPr>
+            <w:r>
+              <w:rPr>
+                <w:sz w:val="20"/>
+                <w:szCs w:val="20"/>
+              </w:rPr>
+              <w:t>{annotation}</w:t>
+            </w:r>
+          </w:p>
+        </w:tc>
+        <w:tc>
+          <w:tcPr>
+            <w:tcW w:w="2042" w:type="dxa"/>
+            <w:tcBorders>
+              <w:left w:val="single" w:sz="2" w:space="0" w:color="000000"/>
+              <w:bottom w:val="single" w:sz="2" w:space="0" w:color="000000"/>
+            </w:tcBorders>
+          </w:tcPr>
+          <w:p>
+            <w:pPr>
+              <w:pStyle w:val="Style12"/>
+              <w:jc w:val="left"/>
+              <w:rPr>
+                <w:sz w:val="20"/>
+                <w:szCs w:val="20"/>
+              </w:rPr>
+            </w:pPr>
+            <w:r>
+              <w:rPr>
+                <w:sz w:val="20"/>
+                <w:szCs w:val="20"/>
+              </w:rPr>
+              <w:t>{deadline}</w:t>
+            </w:r>
+          </w:p>
+        </w:tc>
+        <w:tc>
+          <w:tcPr>
+            <w:tcW w:w="1980" w:type="dxa"/>
+            <w:tcBorders>
+              <w:left w:val="single" w:sz="2" w:space="0" w:color="000000"/>
+              <w:bottom w:val="single" w:sz="2" w:space="0" w:color="000000"/>
+            </w:tcBorders>
+          </w:tcPr>
+          <w:p>
+            <w:pPr>
+              <w:pStyle w:val="Style12"/>
+              <w:jc w:val="left"/>
+              <w:rPr>
+                <w:sz w:val="20"/>
+                <w:szCs w:val="20"/>
+              </w:rPr>
+            </w:pPr>
+            <w:r>
+              <w:rPr>
+                <w:sz w:val="20"/>
+                <w:szCs w:val="20"/>
+              </w:rPr>
+              <w:t>{</w:t>
+            </w:r>
+            <w:r>
+              <w:rPr>
+                <w:sz w:val="20"/>
+                <w:szCs w:val="20"/>
+              </w:rPr>
+              <w:t>responsible</w:t>
+            </w:r>
+            <w:r>
+              <w:rPr>
+                <w:sz w:val="20"/>
+                <w:szCs w:val="20"/>
+              </w:rPr>
+              <w:t>}</w:t>
+            </w:r>
+          </w:p>
+        </w:tc>
+        <w:tc>
+          <w:tcPr>
+            <w:tcW w:w="1515" w:type="dxa"/>
+            <w:tcBorders>
+              <w:left w:val="single" w:sz="2" w:space="0" w:color="000000"/>
+              <w:bottom w:val="single" w:sz="2" w:space="0" w:color="000000"/>
+              <w:right w:val="single" w:sz="2" w:space="0" w:color="000000"/>
+            </w:tcBorders>
+          </w:tcPr>
+          <w:p>
+            <w:pPr>
+              <w:pStyle w:val="Style12"/>
+              <w:jc w:val="left"/>
+              <w:rPr>
+                <w:sz w:val="20"/>
+                <w:szCs w:val="20"/>
+              </w:rPr>
+            </w:pPr>
+            <w:r>
+              <w:rPr>
+                <w:sz w:val="20"/>
+                <w:szCs w:val="20"/>
+              </w:rPr>
+              <w:t>{price|money}</w:t>
+            </w:r>
+          </w:p>
+        </w:tc>
+      </w:tr>
+      <w:tr>
+        <w:trPr>
+          <w:trHeight w:val="294" w:hRule="atLeast"/>
+        </w:trPr>
+        <w:tc>
+          <w:tcPr>
+            <w:tcW w:w="8130" w:type="dxa"/>
+            <w:gridSpan w:val="4"/>
+            <w:tcBorders>
+              <w:left w:val="single" w:sz="2" w:space="0" w:color="000000"/>
+              <w:bottom w:val="single" w:sz="2" w:space="0" w:color="000000"/>
+            </w:tcBorders>
+          </w:tcPr>
+          <w:p>
+            <w:pPr>
+              <w:pStyle w:val="Style12"/>
+              <w:rPr>
+                <w:sz w:val="20"/>
+                <w:szCs w:val="20"/>
+              </w:rPr>
+            </w:pPr>
+            <w:r>
+              <w:rPr>
+                <w:b/>
+                <w:bCs/>
+                <w:sz w:val="20"/>
+                <w:szCs w:val="20"/>
+              </w:rPr>
+              <w:t>Итого:</w:t>
+            </w:r>
+          </w:p>
+        </w:tc>
+        <w:tc>
+          <w:tcPr>
+            <w:tcW w:w="1515" w:type="dxa"/>
+            <w:tcBorders>
+              <w:left w:val="single" w:sz="2" w:space="0" w:color="000000"/>
+              <w:bottom w:val="single" w:sz="2" w:space="0" w:color="000000"/>
+              <w:right w:val="single" w:sz="2" w:space="0" w:color="000000"/>
+            </w:tcBorders>
+          </w:tcPr>
+          <w:p>
+            <w:pPr>
+              <w:pStyle w:val="Style12"/>
+              <w:rPr>
+                <w:sz w:val="20"/>
+                <w:szCs w:val="20"/>
+              </w:rPr>
+            </w:pPr>
+            <w:r>
+              <w:rPr>
+                <w:b/>
+                <w:bCs/>
+                <w:sz w:val="20"/>
+                <w:szCs w:val="20"/>
+              </w:rPr>
+              <w:t>{total|money}</w:t>
+            </w:r>
+          </w:p>
+        </w:tc>
+      </w:tr>
+    </w:tbl>
+    <w:p>
+      <w:pPr>
+        <w:pStyle w:val="Normal"/>
+        <w:bidi w:val="0"/>
+        <w:jc w:val="left"/>
+        <w:rPr/>
+      </w:pPr>
+      <w:r>
+        <w:rPr/>
+        <w:t>[/table]</w:t>
+      </w:r>
+    </w:p>
+    <w:p>
+      <w:pPr>
+        <w:pStyle w:val="Normal"/>
+        <w:bidi w:val="0"/>
+        <w:jc w:val="left"/>
+        <w:rPr/>
+      </w:pPr>
+      <w:r>
+        <w:rPr/>
+        <w:br/>
+      </w:r>
+      <w:r>
         <w:rPr>
           <w:b/>
           <w:bCs/>
         </w:rPr>
-      </w:pPr>
-      <w:r>
+        <w:t>Подписной список</w:t>
+      </w:r>
+    </w:p>
+    <w:p>
+      <w:pPr>
+        <w:pStyle w:val="Normal"/>
+        <w:bidi w:val="0"/>
+        <w:jc w:val="left"/>
+        <w:rPr/>
+      </w:pPr>
+      <w:r>
+        <w:rPr/>
+        <w:t>[include/blocks/persons.docx]</w:t>
+      </w:r>
+    </w:p>
+    <w:p>
+      <w:pPr>
+        <w:pStyle w:val="Normal"/>
+        <w:bidi w:val="0"/>
+        <w:jc w:val="left"/>
+        <w:rPr/>
+      </w:pPr>
+      <w:r>
+        <w:rPr/>
+      </w:r>
+    </w:p>
+    <w:p>
+      <w:pPr>
+        <w:pStyle w:val="Normal"/>
+        <w:bidi w:val="0"/>
+        <w:jc w:val="left"/>
         <w:rPr>
           <w:b/>
           <w:bCs/>
         </w:rPr>
-        <w:t>Адрес для корреспонденции:</w:t>
-      </w:r>
-    </w:p>
-    <w:p>
-      <w:pPr>
-        <w:pStyle w:val="Normal"/>
-        <w:bidi w:val="0"/>
-        <w:jc w:val="left"/>
-        <w:rPr/>
-      </w:pPr>
-      <w:r>
-        <w:rPr/>
-        <w:t>{company|abbr}, г. Москва, ул. Ленина, д. 12</w:t>
-      </w:r>
-    </w:p>
-    <w:p>
-      <w:pPr>
-        <w:pStyle w:val="Normal"/>
-        <w:bidi w:val="0"/>
-        <w:jc w:val="left"/>
-        <w:rPr/>
-      </w:pPr>
-      <w:r>
-        <w:rPr/>
-      </w:r>
-    </w:p>
-    <w:p>
-      <w:pPr>
-        <w:pStyle w:val="Normal"/>
-        <w:bidi w:val="0"/>
-        <w:jc w:val="left"/>
+      </w:pPr>
+      <w:r>
         <w:rPr>
           <w:b/>
           <w:bCs/>
         </w:rPr>
-      </w:pPr>
-      <w:r>
+        <w:t>Адрес для корреспонденции:</w:t>
+      </w:r>
+    </w:p>
+    <w:p>
+      <w:pPr>
+        <w:pStyle w:val="Normal"/>
+        <w:bidi w:val="0"/>
+        <w:jc w:val="left"/>
+        <w:rPr/>
+      </w:pPr>
+      <w:r>
+        <w:rPr/>
+        <w:t>{company|abbr}, г. Москва, ул. Ленина, д. 12</w:t>
+      </w:r>
+    </w:p>
+    <w:p>
+      <w:pPr>
+        <w:pStyle w:val="Normal"/>
+        <w:bidi w:val="0"/>
+        <w:jc w:val="left"/>
+        <w:rPr/>
+      </w:pPr>
+      <w:r>
+        <w:rPr/>
+      </w:r>
+    </w:p>
+    <w:p>
+      <w:pPr>
+        <w:pStyle w:val="Normal"/>
+        <w:bidi w:val="0"/>
+        <w:jc w:val="left"/>
         <w:rPr>
           <w:b/>
           <w:bCs/>
         </w:rPr>
+      </w:pPr>
+      <w:r>
+        <w:rPr>
+          <w:b/>
+          <w:bCs/>
+        </w:rPr>
         <w:t xml:space="preserve">С уважением,  </w:t>
       </w:r>
     </w:p>
@@ -531,18 +1190,6 @@
       </w:pPr>
       <w:r>
         <w:rPr/>
-      </w:r>
-    </w:p>
-    <w:p>
-      <w:pPr>
-        <w:pStyle w:val="Normal"/>
-        <w:bidi w:val="0"/>
-        <w:jc w:val="left"/>
-        <w:rPr/>
-      </w:pPr>
-      <w:r>
-        <w:rPr/>
-        <w:t>[include/blocks/persons.docx]</w:t>
       </w:r>
     </w:p>
     <w:sectPr>
@@ -961,6 +1608,16 @@
     </w:pPr>
     <w:rPr/>
   </w:style>
+  <w:style w:type="paragraph" w:styleId="Style12">
+    <w:name w:val="Содержимое таблицы"/>
+    <w:basedOn w:val="Normal"/>
+    <w:qFormat/>
+    <w:pPr>
+      <w:widowControl w:val="false"/>
+      <w:suppressLineNumbers/>
+    </w:pPr>
+    <w:rPr/>
+  </w:style>
 </w:styles>
 </file>
 

--- a/examples/template.docx
+++ b/examples/template.docx
@@ -449,10 +449,10 @@
       </w:tblPr>
       <w:tblGrid>
         <w:gridCol w:w="705"/>
-        <w:gridCol w:w="3403"/>
+        <w:gridCol w:w="3398"/>
         <w:gridCol w:w="2042"/>
         <w:gridCol w:w="1980"/>
-        <w:gridCol w:w="1515"/>
+        <w:gridCol w:w="1520"/>
       </w:tblGrid>
       <w:tr>
         <w:trPr/>
@@ -495,7 +495,7 @@
         </w:tc>
         <w:tc>
           <w:tcPr>
-            <w:tcW w:w="3403" w:type="dxa"/>
+            <w:tcW w:w="3398" w:type="dxa"/>
             <w:tcBorders>
               <w:top w:val="single" w:sz="2" w:space="0" w:color="000000"/>
               <w:left w:val="single" w:sz="2" w:space="0" w:color="000000"/>
@@ -526,7 +526,7 @@
                 <w:szCs w:val="20"/>
                 <w:shd w:fill="auto" w:val="clear"/>
               </w:rPr>
-              <w:t>Описание работ</w:t>
+              <w:t>Описание работ {company}</w:t>
             </w:r>
           </w:p>
         </w:tc>
@@ -606,7 +606,7 @@
         </w:tc>
         <w:tc>
           <w:tcPr>
-            <w:tcW w:w="1515" w:type="dxa"/>
+            <w:tcW w:w="1520" w:type="dxa"/>
             <w:tcBorders>
               <w:top w:val="single" w:sz="2" w:space="0" w:color="000000"/>
               <w:left w:val="single" w:sz="2" w:space="0" w:color="000000"/>
@@ -644,130 +644,21 @@
         </w:tc>
       </w:tr>
       <w:tr>
-        <w:trPr>
-          <w:trHeight w:val="137" w:hRule="atLeast"/>
-        </w:trPr>
-        <w:tc>
-          <w:tcPr>
-            <w:tcW w:w="705" w:type="dxa"/>
+        <w:trPr/>
+        <w:tc>
+          <w:tcPr>
+            <w:tcW w:w="9645" w:type="dxa"/>
+            <w:gridSpan w:val="5"/>
             <w:tcBorders>
               <w:left w:val="single" w:sz="2" w:space="0" w:color="000000"/>
               <w:bottom w:val="single" w:sz="2" w:space="0" w:color="000000"/>
-            </w:tcBorders>
+              <w:right w:val="single" w:sz="2" w:space="0" w:color="000000"/>
+            </w:tcBorders>
+            <w:vAlign w:val="center"/>
           </w:tcPr>
           <w:p>
             <w:pPr>
               <w:pStyle w:val="Style12"/>
-              <w:spacing w:before="0" w:after="0"/>
-              <w:jc w:val="center"/>
-              <w:rPr>
-                <w:sz w:val="20"/>
-                <w:szCs w:val="20"/>
-              </w:rPr>
-            </w:pPr>
-            <w:r>
-              <w:rPr>
-                <w:sz w:val="20"/>
-                <w:szCs w:val="20"/>
-              </w:rPr>
-              <w:t>1</w:t>
-            </w:r>
-          </w:p>
-        </w:tc>
-        <w:tc>
-          <w:tcPr>
-            <w:tcW w:w="3403" w:type="dxa"/>
-            <w:tcBorders>
-              <w:left w:val="single" w:sz="2" w:space="0" w:color="000000"/>
-              <w:bottom w:val="single" w:sz="2" w:space="0" w:color="000000"/>
-            </w:tcBorders>
-          </w:tcPr>
-          <w:p>
-            <w:pPr>
-              <w:pStyle w:val="Style12"/>
-              <w:spacing w:before="0" w:after="0"/>
-              <w:jc w:val="center"/>
-              <w:rPr>
-                <w:sz w:val="20"/>
-                <w:szCs w:val="20"/>
-              </w:rPr>
-            </w:pPr>
-            <w:r>
-              <w:rPr>
-                <w:sz w:val="20"/>
-                <w:szCs w:val="20"/>
-              </w:rPr>
-              <w:t>2</w:t>
-            </w:r>
-          </w:p>
-        </w:tc>
-        <w:tc>
-          <w:tcPr>
-            <w:tcW w:w="2042" w:type="dxa"/>
-            <w:tcBorders>
-              <w:left w:val="single" w:sz="2" w:space="0" w:color="000000"/>
-              <w:bottom w:val="single" w:sz="2" w:space="0" w:color="000000"/>
-            </w:tcBorders>
-          </w:tcPr>
-          <w:p>
-            <w:pPr>
-              <w:pStyle w:val="Style12"/>
-              <w:spacing w:before="0" w:after="0"/>
-              <w:jc w:val="center"/>
-              <w:rPr>
-                <w:sz w:val="20"/>
-                <w:szCs w:val="20"/>
-              </w:rPr>
-            </w:pPr>
-            <w:r>
-              <w:rPr>
-                <w:sz w:val="20"/>
-                <w:szCs w:val="20"/>
-              </w:rPr>
-              <w:t>3</w:t>
-            </w:r>
-          </w:p>
-        </w:tc>
-        <w:tc>
-          <w:tcPr>
-            <w:tcW w:w="1980" w:type="dxa"/>
-            <w:tcBorders>
-              <w:left w:val="single" w:sz="2" w:space="0" w:color="000000"/>
-              <w:bottom w:val="single" w:sz="2" w:space="0" w:color="000000"/>
-            </w:tcBorders>
-          </w:tcPr>
-          <w:p>
-            <w:pPr>
-              <w:pStyle w:val="Style12"/>
-              <w:spacing w:before="0" w:after="0"/>
-              <w:jc w:val="center"/>
-              <w:rPr>
-                <w:sz w:val="20"/>
-                <w:szCs w:val="20"/>
-              </w:rPr>
-            </w:pPr>
-            <w:r>
-              <w:rPr>
-                <w:sz w:val="20"/>
-                <w:szCs w:val="20"/>
-              </w:rPr>
-              <w:t>4</w:t>
-            </w:r>
-          </w:p>
-        </w:tc>
-        <w:tc>
-          <w:tcPr>
-            <w:tcW w:w="1515" w:type="dxa"/>
-            <w:tcBorders>
-              <w:left w:val="single" w:sz="2" w:space="0" w:color="000000"/>
-              <w:bottom w:val="single" w:sz="2" w:space="0" w:color="000000"/>
-              <w:right w:val="single" w:sz="2" w:space="0" w:color="000000"/>
-            </w:tcBorders>
-          </w:tcPr>
-          <w:p>
-            <w:pPr>
-              <w:pStyle w:val="Style12"/>
-              <w:spacing w:before="0" w:after="0"/>
               <w:jc w:val="center"/>
               <w:rPr>
                 <w:b/>
@@ -783,51 +674,7 @@
                 <w:sz w:val="20"/>
                 <w:szCs w:val="20"/>
               </w:rPr>
-              <w:t>5</w:t>
-            </w:r>
-          </w:p>
-        </w:tc>
-      </w:tr>
-      <w:tr>
-        <w:trPr/>
-        <w:tc>
-          <w:tcPr>
-            <w:tcW w:w="9645" w:type="dxa"/>
-            <w:gridSpan w:val="5"/>
-            <w:tcBorders>
-              <w:left w:val="single" w:sz="2" w:space="0" w:color="000000"/>
-              <w:bottom w:val="single" w:sz="2" w:space="0" w:color="000000"/>
-              <w:right w:val="single" w:sz="2" w:space="0" w:color="000000"/>
-            </w:tcBorders>
-          </w:tcPr>
-          <w:p>
-            <w:pPr>
-              <w:pStyle w:val="Style12"/>
-              <w:jc w:val="center"/>
-              <w:rPr>
-                <w:b/>
-                <w:bCs/>
-                <w:sz w:val="20"/>
-                <w:szCs w:val="20"/>
-              </w:rPr>
-            </w:pPr>
-            <w:r>
-              <w:rPr>
-                <w:b/>
-                <w:bCs/>
-                <w:sz w:val="20"/>
-                <w:szCs w:val="20"/>
-              </w:rPr>
-              <w:t>{title_</w:t>
-            </w:r>
-            <w:r>
-              <w:rPr>
-                <w:b/>
-                <w:bCs/>
-                <w:sz w:val="20"/>
-                <w:szCs w:val="20"/>
-              </w:rPr>
-              <w:t>sub_block}</w:t>
+              <w:t>{title_sub_block}</w:t>
             </w:r>
           </w:p>
         </w:tc>
@@ -843,6 +690,34 @@
               <w:left w:val="single" w:sz="2" w:space="0" w:color="000000"/>
               <w:bottom w:val="single" w:sz="2" w:space="0" w:color="000000"/>
             </w:tcBorders>
+            <w:vAlign w:val="center"/>
+          </w:tcPr>
+          <w:p>
+            <w:pPr>
+              <w:pStyle w:val="Style12"/>
+              <w:jc w:val="center"/>
+              <w:rPr>
+                <w:sz w:val="20"/>
+                <w:szCs w:val="20"/>
+              </w:rPr>
+            </w:pPr>
+            <w:r>
+              <w:rPr>
+                <w:sz w:val="20"/>
+                <w:szCs w:val="20"/>
+              </w:rPr>
+              <w:t>{n}</w:t>
+            </w:r>
+          </w:p>
+        </w:tc>
+        <w:tc>
+          <w:tcPr>
+            <w:tcW w:w="3398" w:type="dxa"/>
+            <w:tcBorders>
+              <w:left w:val="single" w:sz="2" w:space="0" w:color="000000"/>
+              <w:bottom w:val="single" w:sz="2" w:space="0" w:color="000000"/>
+            </w:tcBorders>
+            <w:vAlign w:val="center"/>
           </w:tcPr>
           <w:p>
             <w:pPr>
@@ -858,17 +733,18 @@
                 <w:sz w:val="20"/>
                 <w:szCs w:val="20"/>
               </w:rPr>
-              <w:t>{n}</w:t>
-            </w:r>
-          </w:p>
-        </w:tc>
-        <w:tc>
-          <w:tcPr>
-            <w:tcW w:w="3403" w:type="dxa"/>
+              <w:t>{annotation}</w:t>
+            </w:r>
+          </w:p>
+        </w:tc>
+        <w:tc>
+          <w:tcPr>
+            <w:tcW w:w="2042" w:type="dxa"/>
             <w:tcBorders>
               <w:left w:val="single" w:sz="2" w:space="0" w:color="000000"/>
               <w:bottom w:val="single" w:sz="2" w:space="0" w:color="000000"/>
             </w:tcBorders>
+            <w:vAlign w:val="center"/>
           </w:tcPr>
           <w:p>
             <w:pPr>
@@ -884,17 +760,18 @@
                 <w:sz w:val="20"/>
                 <w:szCs w:val="20"/>
               </w:rPr>
-              <w:t>{annotation}</w:t>
-            </w:r>
-          </w:p>
-        </w:tc>
-        <w:tc>
-          <w:tcPr>
-            <w:tcW w:w="2042" w:type="dxa"/>
+              <w:t>{deadline}</w:t>
+            </w:r>
+          </w:p>
+        </w:tc>
+        <w:tc>
+          <w:tcPr>
+            <w:tcW w:w="1980" w:type="dxa"/>
             <w:tcBorders>
               <w:left w:val="single" w:sz="2" w:space="0" w:color="000000"/>
               <w:bottom w:val="single" w:sz="2" w:space="0" w:color="000000"/>
             </w:tcBorders>
+            <w:vAlign w:val="center"/>
           </w:tcPr>
           <w:p>
             <w:pPr>
@@ -910,67 +787,25 @@
                 <w:sz w:val="20"/>
                 <w:szCs w:val="20"/>
               </w:rPr>
-              <w:t>{deadline}</w:t>
-            </w:r>
-          </w:p>
-        </w:tc>
-        <w:tc>
-          <w:tcPr>
-            <w:tcW w:w="1980" w:type="dxa"/>
+              <w:t>{responsible}</w:t>
+            </w:r>
+          </w:p>
+        </w:tc>
+        <w:tc>
+          <w:tcPr>
+            <w:tcW w:w="1520" w:type="dxa"/>
             <w:tcBorders>
               <w:left w:val="single" w:sz="2" w:space="0" w:color="000000"/>
               <w:bottom w:val="single" w:sz="2" w:space="0" w:color="000000"/>
-            </w:tcBorders>
+              <w:right w:val="single" w:sz="2" w:space="0" w:color="000000"/>
+            </w:tcBorders>
+            <w:vAlign w:val="center"/>
           </w:tcPr>
           <w:p>
             <w:pPr>
               <w:pStyle w:val="Style12"/>
-              <w:jc w:val="left"/>
-              <w:rPr>
-                <w:sz w:val="20"/>
-                <w:szCs w:val="20"/>
-              </w:rPr>
-            </w:pPr>
-            <w:r>
-              <w:rPr>
-                <w:sz w:val="20"/>
-                <w:szCs w:val="20"/>
-              </w:rPr>
-              <w:t>{</w:t>
-            </w:r>
-            <w:r>
-              <w:rPr>
-                <w:sz w:val="20"/>
-                <w:szCs w:val="20"/>
-              </w:rPr>
-              <w:t>responsible</w:t>
-            </w:r>
-            <w:r>
-              <w:rPr>
-                <w:sz w:val="20"/>
-                <w:szCs w:val="20"/>
-              </w:rPr>
-              <w:t>}</w:t>
-            </w:r>
-          </w:p>
-        </w:tc>
-        <w:tc>
-          <w:tcPr>
-            <w:tcW w:w="1515" w:type="dxa"/>
-            <w:tcBorders>
-              <w:left w:val="single" w:sz="2" w:space="0" w:color="000000"/>
-              <w:bottom w:val="single" w:sz="2" w:space="0" w:color="000000"/>
-              <w:right w:val="single" w:sz="2" w:space="0" w:color="000000"/>
-            </w:tcBorders>
-          </w:tcPr>
-          <w:p>
-            <w:pPr>
-              <w:pStyle w:val="Style12"/>
-              <w:jc w:val="left"/>
-              <w:rPr>
-                <w:sz w:val="20"/>
-                <w:szCs w:val="20"/>
-              </w:rPr>
+              <w:jc w:val="right"/>
+              <w:rPr/>
             </w:pPr>
             <w:r>
               <w:rPr>
@@ -988,16 +823,24 @@
         </w:trPr>
         <w:tc>
           <w:tcPr>
-            <w:tcW w:w="8130" w:type="dxa"/>
+            <w:tcW w:w="8125" w:type="dxa"/>
             <w:gridSpan w:val="4"/>
             <w:tcBorders>
               <w:left w:val="single" w:sz="2" w:space="0" w:color="000000"/>
               <w:bottom w:val="single" w:sz="2" w:space="0" w:color="000000"/>
             </w:tcBorders>
+            <w:vAlign w:val="center"/>
           </w:tcPr>
           <w:p>
             <w:pPr>
               <w:pStyle w:val="Style12"/>
+              <w:widowControl w:val="false"/>
+              <w:suppressLineNumbers/>
+              <w:suppressAutoHyphens w:val="true"/>
+              <w:bidi w:val="0"/>
+              <w:spacing w:before="0" w:after="0"/>
+              <w:ind w:hanging="0" w:left="0" w:right="113"/>
+              <w:jc w:val="right"/>
               <w:rPr>
                 <w:sz w:val="20"/>
                 <w:szCs w:val="20"/>
@@ -1016,20 +859,19 @@
         </w:tc>
         <w:tc>
           <w:tcPr>
-            <w:tcW w:w="1515" w:type="dxa"/>
+            <w:tcW w:w="1520" w:type="dxa"/>
             <w:tcBorders>
               <w:left w:val="single" w:sz="2" w:space="0" w:color="000000"/>
               <w:bottom w:val="single" w:sz="2" w:space="0" w:color="000000"/>
               <w:right w:val="single" w:sz="2" w:space="0" w:color="000000"/>
             </w:tcBorders>
+            <w:vAlign w:val="center"/>
           </w:tcPr>
           <w:p>
             <w:pPr>
               <w:pStyle w:val="Style12"/>
-              <w:rPr>
-                <w:sz w:val="20"/>
-                <w:szCs w:val="20"/>
-              </w:rPr>
+              <w:jc w:val="right"/>
+              <w:rPr/>
             </w:pPr>
             <w:r>
               <w:rPr>

--- a/examples/template.docx
+++ b/examples/template.docx
@@ -61,13 +61,13 @@
       <w:tblPr>
         <w:tblW w:w="5000" w:type="pct"/>
         <w:jc w:val="left"/>
-        <w:tblInd w:w="55" w:type="dxa"/>
+        <w:tblInd w:w="57" w:type="dxa"/>
         <w:tblLayout w:type="fixed"/>
         <w:tblCellMar>
-          <w:top w:w="55" w:type="dxa"/>
-          <w:left w:w="55" w:type="dxa"/>
-          <w:bottom w:w="55" w:type="dxa"/>
-          <w:right w:w="55" w:type="dxa"/>
+          <w:top w:w="57" w:type="dxa"/>
+          <w:left w:w="57" w:type="dxa"/>
+          <w:bottom w:w="0" w:type="dxa"/>
+          <w:right w:w="57" w:type="dxa"/>
         </w:tblCellMar>
       </w:tblPr>
       <w:tblGrid>
@@ -80,6 +80,7 @@
           <w:tcPr>
             <w:tcW w:w="2607" w:type="dxa"/>
             <w:tcBorders/>
+            <w:vAlign w:val="bottom"/>
           </w:tcPr>
           <w:p>
             <w:pPr>
@@ -104,6 +105,7 @@
             <w:tcBorders>
               <w:bottom w:val="single" w:sz="2" w:space="0" w:color="000000"/>
             </w:tcBorders>
+            <w:vAlign w:val="bottom"/>
           </w:tcPr>
           <w:p>
             <w:pPr>
@@ -124,8 +126,9 @@
             <w:tcW w:w="9638" w:type="dxa"/>
             <w:gridSpan w:val="2"/>
             <w:tcBorders>
-              <w:bottom w:val="single" w:sz="2" w:space="0" w:color="000000"/>
-            </w:tcBorders>
+              <w:bottom w:val="single" w:sz="4" w:space="0" w:color="000000"/>
+            </w:tcBorders>
+            <w:vAlign w:val="bottom"/>
           </w:tcPr>
           <w:p>
             <w:pPr>
@@ -146,8 +149,9 @@
             <w:tcW w:w="9638" w:type="dxa"/>
             <w:gridSpan w:val="2"/>
             <w:tcBorders>
-              <w:bottom w:val="single" w:sz="2" w:space="0" w:color="000000"/>
-            </w:tcBorders>
+              <w:bottom w:val="single" w:sz="4" w:space="0" w:color="000000"/>
+            </w:tcBorders>
+            <w:vAlign w:val="bottom"/>
           </w:tcPr>
           <w:p>
             <w:pPr>
@@ -168,8 +172,9 @@
             <w:tcW w:w="9638" w:type="dxa"/>
             <w:gridSpan w:val="2"/>
             <w:tcBorders>
-              <w:bottom w:val="single" w:sz="2" w:space="0" w:color="000000"/>
-            </w:tcBorders>
+              <w:bottom w:val="single" w:sz="4" w:space="0" w:color="000000"/>
+            </w:tcBorders>
+            <w:vAlign w:val="bottom"/>
           </w:tcPr>
           <w:p>
             <w:pPr>
@@ -449,10 +454,10 @@
       </w:tblPr>
       <w:tblGrid>
         <w:gridCol w:w="705"/>
-        <w:gridCol w:w="3398"/>
+        <w:gridCol w:w="3397"/>
         <w:gridCol w:w="2042"/>
         <w:gridCol w:w="1980"/>
-        <w:gridCol w:w="1520"/>
+        <w:gridCol w:w="1521"/>
       </w:tblGrid>
       <w:tr>
         <w:trPr/>
@@ -495,7 +500,7 @@
         </w:tc>
         <w:tc>
           <w:tcPr>
-            <w:tcW w:w="3398" w:type="dxa"/>
+            <w:tcW w:w="3397" w:type="dxa"/>
             <w:tcBorders>
               <w:top w:val="single" w:sz="2" w:space="0" w:color="000000"/>
               <w:left w:val="single" w:sz="2" w:space="0" w:color="000000"/>
@@ -606,7 +611,7 @@
         </w:tc>
         <w:tc>
           <w:tcPr>
-            <w:tcW w:w="1520" w:type="dxa"/>
+            <w:tcW w:w="1521" w:type="dxa"/>
             <w:tcBorders>
               <w:top w:val="single" w:sz="2" w:space="0" w:color="000000"/>
               <w:left w:val="single" w:sz="2" w:space="0" w:color="000000"/>
@@ -712,7 +717,7 @@
         </w:tc>
         <w:tc>
           <w:tcPr>
-            <w:tcW w:w="3398" w:type="dxa"/>
+            <w:tcW w:w="3397" w:type="dxa"/>
             <w:tcBorders>
               <w:left w:val="single" w:sz="2" w:space="0" w:color="000000"/>
               <w:bottom w:val="single" w:sz="2" w:space="0" w:color="000000"/>
@@ -793,7 +798,7 @@
         </w:tc>
         <w:tc>
           <w:tcPr>
-            <w:tcW w:w="1520" w:type="dxa"/>
+            <w:tcW w:w="1521" w:type="dxa"/>
             <w:tcBorders>
               <w:left w:val="single" w:sz="2" w:space="0" w:color="000000"/>
               <w:bottom w:val="single" w:sz="2" w:space="0" w:color="000000"/>
@@ -823,7 +828,7 @@
         </w:trPr>
         <w:tc>
           <w:tcPr>
-            <w:tcW w:w="8125" w:type="dxa"/>
+            <w:tcW w:w="8124" w:type="dxa"/>
             <w:gridSpan w:val="4"/>
             <w:tcBorders>
               <w:left w:val="single" w:sz="2" w:space="0" w:color="000000"/>
@@ -859,7 +864,7 @@
         </w:tc>
         <w:tc>
           <w:tcPr>
-            <w:tcW w:w="1520" w:type="dxa"/>
+            <w:tcW w:w="1521" w:type="dxa"/>
             <w:tcBorders>
               <w:left w:val="single" w:sz="2" w:space="0" w:color="000000"/>
               <w:bottom w:val="single" w:sz="2" w:space="0" w:color="000000"/>

--- a/examples/template.docx
+++ b/examples/template.docx
@@ -455,9 +455,9 @@
       <w:tblGrid>
         <w:gridCol w:w="705"/>
         <w:gridCol w:w="3397"/>
-        <w:gridCol w:w="2042"/>
-        <w:gridCol w:w="1980"/>
-        <w:gridCol w:w="1521"/>
+        <w:gridCol w:w="2038"/>
+        <w:gridCol w:w="1983"/>
+        <w:gridCol w:w="1522"/>
       </w:tblGrid>
       <w:tr>
         <w:trPr/>
@@ -537,7 +537,7 @@
         </w:tc>
         <w:tc>
           <w:tcPr>
-            <w:tcW w:w="2042" w:type="dxa"/>
+            <w:tcW w:w="2038" w:type="dxa"/>
             <w:tcBorders>
               <w:top w:val="single" w:sz="2" w:space="0" w:color="000000"/>
               <w:left w:val="single" w:sz="2" w:space="0" w:color="000000"/>
@@ -574,7 +574,7 @@
         </w:tc>
         <w:tc>
           <w:tcPr>
-            <w:tcW w:w="1980" w:type="dxa"/>
+            <w:tcW w:w="1983" w:type="dxa"/>
             <w:tcBorders>
               <w:top w:val="single" w:sz="2" w:space="0" w:color="000000"/>
               <w:left w:val="single" w:sz="2" w:space="0" w:color="000000"/>
@@ -611,7 +611,7 @@
         </w:tc>
         <w:tc>
           <w:tcPr>
-            <w:tcW w:w="1521" w:type="dxa"/>
+            <w:tcW w:w="1522" w:type="dxa"/>
             <w:tcBorders>
               <w:top w:val="single" w:sz="2" w:space="0" w:color="000000"/>
               <w:left w:val="single" w:sz="2" w:space="0" w:color="000000"/>
@@ -744,7 +744,7 @@
         </w:tc>
         <w:tc>
           <w:tcPr>
-            <w:tcW w:w="2042" w:type="dxa"/>
+            <w:tcW w:w="2038" w:type="dxa"/>
             <w:tcBorders>
               <w:left w:val="single" w:sz="2" w:space="0" w:color="000000"/>
               <w:bottom w:val="single" w:sz="2" w:space="0" w:color="000000"/>
@@ -771,7 +771,7 @@
         </w:tc>
         <w:tc>
           <w:tcPr>
-            <w:tcW w:w="1980" w:type="dxa"/>
+            <w:tcW w:w="1983" w:type="dxa"/>
             <w:tcBorders>
               <w:left w:val="single" w:sz="2" w:space="0" w:color="000000"/>
               <w:bottom w:val="single" w:sz="2" w:space="0" w:color="000000"/>
@@ -798,7 +798,7 @@
         </w:tc>
         <w:tc>
           <w:tcPr>
-            <w:tcW w:w="1521" w:type="dxa"/>
+            <w:tcW w:w="1522" w:type="dxa"/>
             <w:tcBorders>
               <w:left w:val="single" w:sz="2" w:space="0" w:color="000000"/>
               <w:bottom w:val="single" w:sz="2" w:space="0" w:color="000000"/>
@@ -828,7 +828,7 @@
         </w:trPr>
         <w:tc>
           <w:tcPr>
-            <w:tcW w:w="8124" w:type="dxa"/>
+            <w:tcW w:w="8123" w:type="dxa"/>
             <w:gridSpan w:val="4"/>
             <w:tcBorders>
               <w:left w:val="single" w:sz="2" w:space="0" w:color="000000"/>
@@ -864,7 +864,7 @@
         </w:tc>
         <w:tc>
           <w:tcPr>
-            <w:tcW w:w="1521" w:type="dxa"/>
+            <w:tcW w:w="1522" w:type="dxa"/>
             <w:tcBorders>
               <w:left w:val="single" w:sz="2" w:space="0" w:color="000000"/>
               <w:bottom w:val="single" w:sz="2" w:space="0" w:color="000000"/>
@@ -912,131 +912,121 @@
       </w:pPr>
       <w:r>
         <w:rPr/>
-        <w:br/>
-      </w:r>
-      <w:r>
+      </w:r>
+    </w:p>
+    <w:p>
+      <w:pPr>
+        <w:pStyle w:val="Normal"/>
+        <w:bidi w:val="0"/>
+        <w:jc w:val="left"/>
         <w:rPr>
           <w:b/>
           <w:bCs/>
         </w:rPr>
-        <w:t>Подписной список</w:t>
-      </w:r>
-    </w:p>
-    <w:p>
-      <w:pPr>
-        <w:pStyle w:val="Normal"/>
-        <w:bidi w:val="0"/>
-        <w:jc w:val="left"/>
-        <w:rPr/>
-      </w:pPr>
-      <w:r>
-        <w:rPr/>
-        <w:t>[include/blocks/persons.docx]</w:t>
-      </w:r>
-    </w:p>
-    <w:p>
-      <w:pPr>
-        <w:pStyle w:val="Normal"/>
-        <w:bidi w:val="0"/>
-        <w:jc w:val="left"/>
-        <w:rPr/>
-      </w:pPr>
-      <w:r>
-        <w:rPr/>
-      </w:r>
-    </w:p>
-    <w:p>
-      <w:pPr>
-        <w:pStyle w:val="Normal"/>
-        <w:bidi w:val="0"/>
-        <w:jc w:val="left"/>
+      </w:pPr>
+      <w:r>
         <w:rPr>
           <w:b/>
           <w:bCs/>
         </w:rPr>
-      </w:pPr>
-      <w:r>
+        <w:t>Адрес для корреспонденции:</w:t>
+      </w:r>
+    </w:p>
+    <w:p>
+      <w:pPr>
+        <w:pStyle w:val="Normal"/>
+        <w:bidi w:val="0"/>
+        <w:jc w:val="left"/>
+        <w:rPr/>
+      </w:pPr>
+      <w:r>
+        <w:rPr/>
+        <w:t>{company|abbr}, г. Москва, ул. Ленина, д. 12</w:t>
+      </w:r>
+    </w:p>
+    <w:p>
+      <w:pPr>
+        <w:pStyle w:val="Normal"/>
+        <w:bidi w:val="0"/>
+        <w:jc w:val="left"/>
+        <w:rPr/>
+      </w:pPr>
+      <w:r>
+        <w:rPr/>
+      </w:r>
+    </w:p>
+    <w:p>
+      <w:pPr>
+        <w:pStyle w:val="Normal"/>
+        <w:bidi w:val="0"/>
+        <w:jc w:val="left"/>
         <w:rPr>
           <w:b/>
           <w:bCs/>
         </w:rPr>
-        <w:t>Адрес для корреспонденции:</w:t>
-      </w:r>
-    </w:p>
-    <w:p>
-      <w:pPr>
-        <w:pStyle w:val="Normal"/>
-        <w:bidi w:val="0"/>
-        <w:jc w:val="left"/>
-        <w:rPr/>
-      </w:pPr>
-      <w:r>
-        <w:rPr/>
-        <w:t>{company|abbr}, г. Москва, ул. Ленина, д. 12</w:t>
-      </w:r>
-    </w:p>
-    <w:p>
-      <w:pPr>
-        <w:pStyle w:val="Normal"/>
-        <w:bidi w:val="0"/>
-        <w:jc w:val="left"/>
-        <w:rPr/>
-      </w:pPr>
-      <w:r>
-        <w:rPr/>
-      </w:r>
-    </w:p>
-    <w:p>
-      <w:pPr>
-        <w:pStyle w:val="Normal"/>
-        <w:bidi w:val="0"/>
-        <w:jc w:val="left"/>
+      </w:pPr>
+      <w:r>
         <w:rPr>
           <w:b/>
           <w:bCs/>
         </w:rPr>
+        <w:t xml:space="preserve">Уведомить: </w:t>
+      </w:r>
+      <w:r>
+        <w:rPr/>
+        <w:t>{signer.fio|declension:`винительный`}, {signer.position|compact|default:`руководитель проекта`}</w:t>
+      </w:r>
+    </w:p>
+    <w:p>
+      <w:pPr>
+        <w:pStyle w:val="Normal"/>
+        <w:bidi w:val="0"/>
+        <w:jc w:val="left"/>
+        <w:rPr/>
+      </w:pPr>
+      <w:r>
+        <w:rPr/>
+      </w:r>
+      <w:r>
+        <w:br w:type="page"/>
+      </w:r>
+    </w:p>
+    <w:p>
+      <w:pPr>
+        <w:pStyle w:val="Normal"/>
+        <w:bidi w:val="0"/>
+        <w:spacing w:before="0" w:after="0"/>
+        <w:jc w:val="left"/>
+        <w:rPr/>
       </w:pPr>
       <w:r>
         <w:rPr>
           <w:b/>
           <w:bCs/>
         </w:rPr>
-        <w:t xml:space="preserve">С уважением,  </w:t>
-      </w:r>
-    </w:p>
-    <w:p>
-      <w:pPr>
-        <w:pStyle w:val="Normal"/>
-        <w:bidi w:val="0"/>
-        <w:jc w:val="left"/>
-        <w:rPr/>
-      </w:pPr>
-      <w:r>
-        <w:rPr/>
-        <w:t xml:space="preserve">{signer.fio|declension:`творительный`}  </w:t>
-      </w:r>
-    </w:p>
-    <w:p>
-      <w:pPr>
-        <w:pStyle w:val="Normal"/>
-        <w:bidi w:val="0"/>
-        <w:jc w:val="left"/>
-        <w:rPr/>
-      </w:pPr>
-      <w:r>
-        <w:rPr/>
-        <w:t>{signer.position|compact|default:`руководитель проекта`}</w:t>
-      </w:r>
-    </w:p>
-    <w:p>
-      <w:pPr>
-        <w:pStyle w:val="Normal"/>
-        <w:bidi w:val="0"/>
-        <w:jc w:val="left"/>
-        <w:rPr/>
-      </w:pPr>
-      <w:r>
-        <w:rPr/>
+        <w:t>Подписной список</w:t>
+      </w:r>
+    </w:p>
+    <w:p>
+      <w:pPr>
+        <w:pStyle w:val="Normal"/>
+        <w:bidi w:val="0"/>
+        <w:jc w:val="left"/>
+        <w:rPr>
+          <w:b w:val="false"/>
+          <w:bCs w:val="false"/>
+        </w:rPr>
+      </w:pPr>
+      <w:r>
+        <w:rPr>
+          <w:b w:val="false"/>
+          <w:bCs w:val="false"/>
+        </w:rPr>
+        <w:t>{range .clients}</w:t>
+      </w:r>
+      <w:r>
+        <w:rPr/>
+        <w:t>[include/blocks/sign.docx]{end}</w:t>
       </w:r>
     </w:p>
     <w:sectPr>

--- a/examples/template.docx
+++ b/examples/template.docx
@@ -4,57 +4,221 @@
   <w:body>
     <w:p>
       <w:pPr>
-        <w:pStyle w:val="Normal"/>
-        <w:bidi w:val="0"/>
-        <w:jc w:val="left"/>
-        <w:rPr>
-          <w:b/>
-          <w:bCs/>
-        </w:rPr>
-      </w:pPr>
-      <w:r>
-        <w:rPr>
-          <w:b/>
-          <w:bCs/>
-        </w:rPr>
-        <w:t xml:space="preserve">Уважаемый(ая) {fio}, </w:t>
-      </w:r>
-      <w:r>
-        <w:rPr/>
-        <w:t>представляем вашему вниманию отчет</w:t>
-      </w:r>
-    </w:p>
-    <w:p>
-      <w:pPr>
         <w:pStyle w:val="Heading1"/>
         <w:numPr>
           <w:ilvl w:val="0"/>
-          <w:numId w:val="1"/>
+          <w:numId w:val="0"/>
         </w:numPr>
+        <w:spacing w:lineRule="auto" w:line="276" w:before="114" w:after="114"/>
         <w:ind w:hanging="0" w:left="0"/>
-        <w:jc w:val="left"/>
-        <w:rPr>
-          <w:sz w:val="32"/>
-          <w:szCs w:val="32"/>
-        </w:rPr>
-      </w:pPr>
-      <w:r>
-        <w:rPr>
-          <w:sz w:val="32"/>
-          <w:szCs w:val="32"/>
-        </w:rPr>
-        <w:t>{title|truncate:150:`...`}</w:t>
-      </w:r>
-    </w:p>
-    <w:p>
-      <w:pPr>
-        <w:pStyle w:val="Normal"/>
-        <w:bidi w:val="0"/>
-        <w:jc w:val="left"/>
-        <w:rPr/>
-      </w:pPr>
-      <w:r>
-        <w:rPr/>
+        <w:rPr/>
+      </w:pPr>
+      <w:r>
+        <w:rPr/>
+        <w:t>Отчёт о ходе реализации проекта {project.code|qrcode:`right`:`top`:`8%`:`5/5`:</w:t>
+      </w:r>
+      <w:r>
+        <w:rPr/>
+        <w:t>`border`</w:t>
+      </w:r>
+      <w:r>
+        <w:rPr/>
+        <w:t>}</w:t>
+      </w:r>
+    </w:p>
+    <w:p>
+      <w:pPr>
+        <w:pStyle w:val="Normal"/>
+        <w:bidi w:val="0"/>
+        <w:jc w:val="left"/>
+        <w:rPr>
+          <w:b/>
+          <w:bCs/>
+        </w:rPr>
+      </w:pPr>
+      <w:r>
+        <w:rPr>
+          <w:b/>
+          <w:bCs/>
+        </w:rPr>
+        <w:t xml:space="preserve">{fio|gender_select:`Уважаемый`:`Уважаемая`:`Уважаемый(ая)`} {fio|abbr|nowrap}, </w:t>
+      </w:r>
+      <w:r>
+        <w:rPr/>
+        <w:t xml:space="preserve"> </w:t>
+      </w:r>
+    </w:p>
+    <w:p>
+      <w:pPr>
+        <w:pStyle w:val="Normal"/>
+        <w:bidi w:val="0"/>
+        <w:jc w:val="left"/>
+        <w:rPr>
+          <w:b/>
+          <w:bCs/>
+        </w:rPr>
+      </w:pPr>
+      <w:r>
+        <w:rPr/>
+        <w:t>представляем вашему вниманию отчёт о текущем состоянии проекта {project.code|nowrap} — {project.name|default:`Проект без названия`}.</w:t>
+      </w:r>
+    </w:p>
+    <w:p>
+      <w:pPr>
+        <w:pStyle w:val="Normal"/>
+        <w:bidi w:val="0"/>
+        <w:jc w:val="left"/>
+        <w:rPr/>
+      </w:pPr>
+      <w:r>
+        <w:rPr>
+          <w:b/>
+          <w:bCs/>
+        </w:rPr>
+        <w:t>Срок завершения:</w:t>
+      </w:r>
+      <w:r>
+        <w:rPr/>
+        <w:t xml:space="preserve"> </w:t>
+      </w:r>
+      <w:bookmarkStart w:id="0" w:name="__DdeLink__28_3091147264"/>
+      <w:r>
+        <w:rPr/>
+        <w:t>{project.deadline|date_format:`02.01.2006`}</w:t>
+      </w:r>
+      <w:bookmarkEnd w:id="0"/>
+      <w:r>
+        <w:rPr/>
+        <w:t>.</w:t>
+      </w:r>
+    </w:p>
+    <w:p>
+      <w:pPr>
+        <w:pStyle w:val="Normal"/>
+        <w:bidi w:val="0"/>
+        <w:jc w:val="left"/>
+        <w:rPr/>
+      </w:pPr>
+      <w:r>
+        <w:rPr>
+          <w:b/>
+          <w:bCs/>
+        </w:rPr>
+        <w:t>Бюджет:</w:t>
+      </w:r>
+      <w:r>
+        <w:rPr/>
+        <w:t xml:space="preserve"> {project.budget|money} ({project.budget|numeral}) {project.budget|plural:`рубль`:`рубля`:`рублей`}.</w:t>
+      </w:r>
+    </w:p>
+    <w:p>
+      <w:pPr>
+        <w:pStyle w:val="Normal"/>
+        <w:bidi w:val="0"/>
+        <w:jc w:val="left"/>
+        <w:rPr/>
+      </w:pPr>
+      <w:r>
+        <w:rPr>
+          <w:b/>
+          <w:bCs/>
+        </w:rPr>
+        <w:t>Компания:</w:t>
+      </w:r>
+      <w:r>
+        <w:rPr/>
+        <w:t xml:space="preserve"> {company|abbr}</w:t>
+      </w:r>
+    </w:p>
+    <w:p>
+      <w:pPr>
+        <w:pStyle w:val="Normal"/>
+        <w:bidi w:val="0"/>
+        <w:jc w:val="left"/>
+        <w:rPr/>
+      </w:pPr>
+      <w:r>
+        <w:rPr>
+          <w:b/>
+          <w:bCs/>
+        </w:rPr>
+        <w:t>Отдел:</w:t>
+      </w:r>
+      <w:r>
+        <w:rPr/>
+        <w:t xml:space="preserve"> {department|compact}</w:t>
+      </w:r>
+    </w:p>
+    <w:p>
+      <w:pPr>
+        <w:pStyle w:val="Normal"/>
+        <w:bidi w:val="0"/>
+        <w:jc w:val="left"/>
+        <w:rPr>
+          <w:b/>
+          <w:bCs/>
+        </w:rPr>
+      </w:pPr>
+      <w:r>
+        <w:rPr>
+          <w:b/>
+          <w:bCs/>
+        </w:rPr>
+        <w:t>Контактные лица проекта:</w:t>
+      </w:r>
+    </w:p>
+    <w:p>
+      <w:pPr>
+        <w:pStyle w:val="Normal"/>
+        <w:bidi w:val="0"/>
+        <w:jc w:val="left"/>
+        <w:rPr>
+          <w:b w:val="false"/>
+          <w:bCs w:val="false"/>
+        </w:rPr>
+      </w:pPr>
+      <w:r>
+        <w:rPr>
+          <w:b w:val="false"/>
+          <w:bCs w:val="false"/>
+        </w:rPr>
+        <w:t>{range .clients}{.name|abbr|nowrap} — {.phone|ru_phone|br}{end}</w:t>
+      </w:r>
+    </w:p>
+    <w:p>
+      <w:pPr>
+        <w:pStyle w:val="Normal"/>
+        <w:bidi w:val="0"/>
+        <w:jc w:val="left"/>
+        <w:rPr/>
+      </w:pPr>
+      <w:r>
+        <w:rPr>
+          <w:b/>
+          <w:bCs/>
+        </w:rPr>
+        <w:t>Количество участников проекта:</w:t>
+      </w:r>
+      <w:r>
+        <w:rPr/>
+        <w:t xml:space="preserve"> {count_persons} {count_persons|plural:`человек`:`человека`:`человек`}.</w:t>
+      </w:r>
+    </w:p>
+    <w:p>
+      <w:pPr>
+        <w:pStyle w:val="Normal"/>
+        <w:bidi w:val="0"/>
+        <w:jc w:val="left"/>
+        <w:rPr>
+          <w:b/>
+          <w:bCs/>
+        </w:rPr>
+      </w:pPr>
+      <w:r>
+        <w:rPr>
+          <w:b/>
+          <w:bCs/>
+        </w:rPr>
       </w:r>
     </w:p>
     <w:tbl>
@@ -189,233 +353,6 @@
         </w:tc>
       </w:tr>
     </w:tbl>
-    <w:p>
-      <w:pPr>
-        <w:pStyle w:val="Normal"/>
-        <w:bidi w:val="0"/>
-        <w:jc w:val="left"/>
-        <w:rPr/>
-      </w:pPr>
-      <w:r>
-        <w:rPr/>
-      </w:r>
-    </w:p>
-    <w:p>
-      <w:pPr>
-        <w:pStyle w:val="Normal"/>
-        <w:bidi w:val="0"/>
-        <w:jc w:val="left"/>
-        <w:rPr/>
-      </w:pPr>
-      <w:r>
-        <w:rPr>
-          <w:b/>
-          <w:bCs/>
-        </w:rPr>
-        <w:t>Проект</w:t>
-      </w:r>
-      <w:r>
-        <w:rPr/>
-        <w:t xml:space="preserve"> {project.code|nowrap} — {project.name}.</w:t>
-      </w:r>
-    </w:p>
-    <w:p>
-      <w:pPr>
-        <w:pStyle w:val="Normal"/>
-        <w:bidi w:val="0"/>
-        <w:jc w:val="left"/>
-        <w:rPr/>
-      </w:pPr>
-      <w:r>
-        <w:rPr>
-          <w:b/>
-          <w:bCs/>
-        </w:rPr>
-        <w:t>Срок завершения:</w:t>
-      </w:r>
-      <w:r>
-        <w:rPr/>
-        <w:t xml:space="preserve"> </w:t>
-      </w:r>
-      <w:bookmarkStart w:id="0" w:name="__DdeLink__28_3091147264"/>
-      <w:r>
-        <w:rPr/>
-        <w:t>{project.deadline|date_format:`02.01.2006`}</w:t>
-      </w:r>
-      <w:bookmarkEnd w:id="0"/>
-      <w:r>
-        <w:rPr/>
-        <w:t>.</w:t>
-      </w:r>
-    </w:p>
-    <w:p>
-      <w:pPr>
-        <w:pStyle w:val="Normal"/>
-        <w:bidi w:val="0"/>
-        <w:jc w:val="left"/>
-        <w:rPr/>
-      </w:pPr>
-      <w:r>
-        <w:rPr>
-          <w:b/>
-          <w:bCs/>
-        </w:rPr>
-        <w:t>Бюджет:</w:t>
-      </w:r>
-      <w:r>
-        <w:rPr/>
-        <w:t xml:space="preserve"> {project.budget|money} ({project.budget|numeral}) {project.budget|plural:`рубль`:`рубля`:`рублей`}.</w:t>
-      </w:r>
-    </w:p>
-    <w:p>
-      <w:pPr>
-        <w:pStyle w:val="Normal"/>
-        <w:bidi w:val="0"/>
-        <w:jc w:val="left"/>
-        <w:rPr/>
-      </w:pPr>
-      <w:r>
-        <w:rPr/>
-      </w:r>
-    </w:p>
-    <w:p>
-      <w:pPr>
-        <w:pStyle w:val="Normal"/>
-        <w:bidi w:val="0"/>
-        <w:jc w:val="left"/>
-        <w:rPr/>
-      </w:pPr>
-      <w:r>
-        <w:rPr>
-          <w:b/>
-          <w:bCs/>
-        </w:rPr>
-        <w:t>Компания:</w:t>
-      </w:r>
-      <w:r>
-        <w:rPr/>
-        <w:t xml:space="preserve"> {company|abbr}</w:t>
-      </w:r>
-    </w:p>
-    <w:p>
-      <w:pPr>
-        <w:pStyle w:val="Normal"/>
-        <w:bidi w:val="0"/>
-        <w:jc w:val="left"/>
-        <w:rPr/>
-      </w:pPr>
-      <w:r>
-        <w:rPr>
-          <w:b/>
-          <w:bCs/>
-        </w:rPr>
-        <w:t>Отдел:</w:t>
-      </w:r>
-      <w:r>
-        <w:rPr/>
-        <w:t xml:space="preserve"> {department|compact}</w:t>
-      </w:r>
-    </w:p>
-    <w:p>
-      <w:pPr>
-        <w:pStyle w:val="Normal"/>
-        <w:bidi w:val="0"/>
-        <w:jc w:val="left"/>
-        <w:rPr/>
-      </w:pPr>
-      <w:r>
-        <w:rPr>
-          <w:b/>
-          <w:bCs/>
-        </w:rPr>
-        <w:t>Должность автора:</w:t>
-      </w:r>
-      <w:r>
-        <w:rPr/>
-        <w:t xml:space="preserve"> {position|default:`сотрудник`}</w:t>
-      </w:r>
-    </w:p>
-    <w:p>
-      <w:pPr>
-        <w:pStyle w:val="Normal"/>
-        <w:bidi w:val="0"/>
-        <w:jc w:val="left"/>
-        <w:rPr/>
-      </w:pPr>
-      <w:r>
-        <w:rPr/>
-      </w:r>
-    </w:p>
-    <w:p>
-      <w:pPr>
-        <w:pStyle w:val="Normal"/>
-        <w:bidi w:val="0"/>
-        <w:jc w:val="left"/>
-        <w:rPr>
-          <w:b/>
-          <w:bCs/>
-        </w:rPr>
-      </w:pPr>
-      <w:r>
-        <w:rPr>
-          <w:b/>
-          <w:bCs/>
-        </w:rPr>
-        <w:t>Контактные лица проекта:</w:t>
-      </w:r>
-    </w:p>
-    <w:p>
-      <w:pPr>
-        <w:pStyle w:val="Normal"/>
-        <w:bidi w:val="0"/>
-        <w:jc w:val="left"/>
-        <w:rPr>
-          <w:b w:val="false"/>
-          <w:bCs w:val="false"/>
-        </w:rPr>
-      </w:pPr>
-      <w:r>
-        <w:rPr>
-          <w:b w:val="false"/>
-          <w:bCs w:val="false"/>
-        </w:rPr>
-        <w:t>{range .clients}{.name|abbr|nowrap} — {.phone|ru_phone}</w:t>
-      </w:r>
-    </w:p>
-    <w:p>
-      <w:pPr>
-        <w:pStyle w:val="Normal"/>
-        <w:bidi w:val="0"/>
-        <w:jc w:val="left"/>
-        <w:rPr>
-          <w:b w:val="false"/>
-          <w:bCs w:val="false"/>
-        </w:rPr>
-      </w:pPr>
-      <w:r>
-        <w:rPr/>
-        <w:t>{end}</w:t>
-      </w:r>
-    </w:p>
-    <w:p>
-      <w:pPr>
-        <w:pStyle w:val="Normal"/>
-        <w:bidi w:val="0"/>
-        <w:jc w:val="left"/>
-        <w:rPr/>
-      </w:pPr>
-      <w:r>
-        <w:rPr>
-          <w:b/>
-          <w:bCs/>
-        </w:rPr>
-        <w:t>Количество участников проекта:</w:t>
-      </w:r>
-      <w:r>
-        <w:rPr/>
-        <w:t xml:space="preserve"> {count_persons} {count_persons|plural:`человек`:`человека`:`человек`}.</w:t>
-      </w:r>
-    </w:p>
     <w:p>
       <w:pPr>
         <w:pStyle w:val="Normal"/>
@@ -929,16 +866,8 @@
           <w:b/>
           <w:bCs/>
         </w:rPr>
-        <w:t>Адрес для корреспонденции:</w:t>
-      </w:r>
-    </w:p>
-    <w:p>
-      <w:pPr>
-        <w:pStyle w:val="Normal"/>
-        <w:bidi w:val="0"/>
-        <w:jc w:val="left"/>
-        <w:rPr/>
-      </w:pPr>
+        <w:t xml:space="preserve">Адрес для корреспонденции: </w:t>
+      </w:r>
       <w:r>
         <w:rPr/>
         <w:t>{company|abbr}, г. Москва, ул. Ленина, д. 12</w:t>
@@ -949,17 +878,6 @@
         <w:pStyle w:val="Normal"/>
         <w:bidi w:val="0"/>
         <w:jc w:val="left"/>
-        <w:rPr/>
-      </w:pPr>
-      <w:r>
-        <w:rPr/>
-      </w:r>
-    </w:p>
-    <w:p>
-      <w:pPr>
-        <w:pStyle w:val="Normal"/>
-        <w:bidi w:val="0"/>
-        <w:jc w:val="left"/>
         <w:rPr>
           <w:b/>
           <w:bCs/>
@@ -981,23 +899,30 @@
       <w:pPr>
         <w:pStyle w:val="Normal"/>
         <w:bidi w:val="0"/>
-        <w:jc w:val="left"/>
-        <w:rPr/>
-      </w:pPr>
-      <w:r>
-        <w:rPr/>
-      </w:r>
-      <w:r>
-        <w:br w:type="page"/>
-      </w:r>
-    </w:p>
-    <w:p>
-      <w:pPr>
-        <w:pStyle w:val="Normal"/>
-        <w:bidi w:val="0"/>
         <w:spacing w:before="0" w:after="0"/>
         <w:jc w:val="left"/>
-        <w:rPr/>
+        <w:rPr>
+          <w:b/>
+          <w:bCs/>
+        </w:rPr>
+      </w:pPr>
+      <w:r>
+        <w:rPr>
+          <w:b/>
+          <w:bCs/>
+        </w:rPr>
+      </w:r>
+    </w:p>
+    <w:p>
+      <w:pPr>
+        <w:pStyle w:val="Normal"/>
+        <w:bidi w:val="0"/>
+        <w:spacing w:before="0" w:after="0"/>
+        <w:jc w:val="left"/>
+        <w:rPr>
+          <w:b/>
+          <w:bCs/>
+        </w:rPr>
       </w:pPr>
       <w:r>
         <w:rPr>
@@ -1027,6 +952,23 @@
       <w:r>
         <w:rPr/>
         <w:t>[include/blocks/sign.docx]{end}</w:t>
+      </w:r>
+    </w:p>
+    <w:p>
+      <w:pPr>
+        <w:pStyle w:val="Normal"/>
+        <w:bidi w:val="0"/>
+        <w:jc w:val="left"/>
+        <w:rPr>
+          <w:b w:val="false"/>
+          <w:bCs w:val="false"/>
+        </w:rPr>
+      </w:pPr>
+      <w:r>
+        <w:rPr>
+          <w:b w:val="false"/>
+          <w:bCs w:val="false"/>
+        </w:rPr>
       </w:r>
     </w:p>
     <w:sectPr>
@@ -1375,6 +1317,13 @@
       <w:bCs/>
       <w:sz w:val="32"/>
       <w:szCs w:val="32"/>
+    </w:rPr>
+  </w:style>
+  <w:style w:type="character" w:styleId="Hyperlink">
+    <w:name w:val="Hyperlink"/>
+    <w:rPr>
+      <w:color w:val="000080"/>
+      <w:u w:val="single"/>
     </w:rPr>
   </w:style>
   <w:style w:type="paragraph" w:styleId="Heading">
@@ -1454,6 +1403,21 @@
       <w:suppressLineNumbers/>
     </w:pPr>
     <w:rPr/>
+  </w:style>
+  <w:style w:type="paragraph" w:styleId="Title">
+    <w:name w:val="Title"/>
+    <w:basedOn w:val="Heading"/>
+    <w:next w:val="BodyText"/>
+    <w:qFormat/>
+    <w:pPr>
+      <w:jc w:val="center"/>
+    </w:pPr>
+    <w:rPr>
+      <w:b/>
+      <w:bCs/>
+      <w:sz w:val="56"/>
+      <w:szCs w:val="56"/>
+    </w:rPr>
   </w:style>
 </w:styles>
 </file>

--- a/examples/template.docx
+++ b/examples/template.docx
@@ -7,23 +7,15 @@
         <w:pStyle w:val="Heading1"/>
         <w:numPr>
           <w:ilvl w:val="0"/>
-          <w:numId w:val="0"/>
+          <w:numId w:val="1"/>
         </w:numPr>
-        <w:spacing w:lineRule="auto" w:line="276" w:before="114" w:after="114"/>
+        <w:spacing w:before="240" w:after="120"/>
         <w:ind w:hanging="0" w:left="0"/>
         <w:rPr/>
       </w:pPr>
       <w:r>
         <w:rPr/>
-        <w:t>Отчёт о ходе реализации проекта {project.code|qrcode:`right`:`top`:`8%`:`5/5`:</w:t>
-      </w:r>
-      <w:r>
-        <w:rPr/>
-        <w:t>`border`</w:t>
-      </w:r>
-      <w:r>
-        <w:rPr/>
-        <w:t>}</w:t>
+        <w:t>Отчёт о ходе реализации проекта {project.code|qrcode:`right`:`top`:`8%`:`5/5`:`border`}</w:t>
       </w:r>
     </w:p>
     <w:p>
@@ -210,14 +202,14 @@
         <w:bidi w:val="0"/>
         <w:jc w:val="left"/>
         <w:rPr>
-          <w:b/>
-          <w:bCs/>
-        </w:rPr>
-      </w:pPr>
-      <w:r>
-        <w:rPr>
-          <w:b/>
-          <w:bCs/>
+          <w:b w:val="false"/>
+          <w:bCs w:val="false"/>
+        </w:rPr>
+      </w:pPr>
+      <w:r>
+        <w:rPr>
+          <w:b w:val="false"/>
+          <w:bCs w:val="false"/>
         </w:rPr>
       </w:r>
     </w:p>

--- a/examples/template.docx
+++ b/examples/template.docx
@@ -15,7 +15,9 @@
       </w:pPr>
       <w:r>
         <w:rPr/>
-        <w:t>Отчёт о ходе реализации проекта {project.code|qrcode:`right`:`top`:`8%`:`5/5`:`border`}</w:t>
+        <w:t>Отчёт о ходе реализации проекта</w:t>
+        <w:br/>
+        <w:t>{~project.code|qrcode:`right`:`top`:`8%`:`5/5`:`border`}</w:t>
       </w:r>
     </w:p>
     <w:p>
@@ -941,10 +943,6 @@
         </w:rPr>
         <w:t>{range .clients}</w:t>
       </w:r>
-      <w:r>
-        <w:rPr/>
-        <w:t>[include/blocks/sign.docx]{end}</w:t>
-      </w:r>
     </w:p>
     <w:p>
       <w:pPr>
@@ -961,6 +959,25 @@
           <w:b w:val="false"/>
           <w:bCs w:val="false"/>
         </w:rPr>
+        <w:t>[include/blocks/sign.docx/table/1]</w:t>
+      </w:r>
+    </w:p>
+    <w:p>
+      <w:pPr>
+        <w:pStyle w:val="Normal"/>
+        <w:bidi w:val="0"/>
+        <w:jc w:val="left"/>
+        <w:rPr>
+          <w:b w:val="false"/>
+          <w:bCs w:val="false"/>
+        </w:rPr>
+      </w:pPr>
+      <w:r>
+        <w:rPr>
+          <w:b w:val="false"/>
+          <w:bCs w:val="false"/>
+        </w:rPr>
+        <w:t>{end}</w:t>
       </w:r>
     </w:p>
     <w:sectPr>

--- a/examples/template.docx
+++ b/examples/template.docx
@@ -140,7 +140,15 @@
       </w:r>
       <w:r>
         <w:rPr/>
-        <w:t xml:space="preserve"> {department|compact}</w:t>
+        <w:t xml:space="preserve"> {department|</w:t>
+      </w:r>
+      <w:r>
+        <w:rPr/>
+        <w:t>compact</w:t>
+      </w:r>
+      <w:r>
+        <w:rPr/>
+        <w:t>}</w:t>
       </w:r>
     </w:p>
     <w:p>
@@ -941,25 +949,23 @@
           <w:b w:val="false"/>
           <w:bCs w:val="false"/>
         </w:rPr>
-        <w:t>{range .clients}</w:t>
-      </w:r>
-    </w:p>
-    <w:p>
-      <w:pPr>
-        <w:pStyle w:val="Normal"/>
-        <w:bidi w:val="0"/>
-        <w:jc w:val="left"/>
+        <w:t>{*</w:t>
+      </w:r>
+      <w:bookmarkStart w:id="1" w:name="__DdeLink__358_3019312254"/>
+      <w:r>
         <w:rPr>
           <w:b w:val="false"/>
           <w:bCs w:val="false"/>
         </w:rPr>
-      </w:pPr>
+        <w:t>range</w:t>
+      </w:r>
+      <w:bookmarkEnd w:id="1"/>
       <w:r>
         <w:rPr>
           <w:b w:val="false"/>
           <w:bCs w:val="false"/>
         </w:rPr>
-        <w:t>[include/blocks/sign.docx/table/1]</w:t>
+        <w:t xml:space="preserve"> .clients*}</w:t>
       </w:r>
     </w:p>
     <w:p>
@@ -977,7 +983,25 @@
           <w:b w:val="false"/>
           <w:bCs w:val="false"/>
         </w:rPr>
-        <w:t>{end}</w:t>
+        <w:t>[include/blocks/sign.docx/table/1]</w:t>
+      </w:r>
+    </w:p>
+    <w:p>
+      <w:pPr>
+        <w:pStyle w:val="Normal"/>
+        <w:bidi w:val="0"/>
+        <w:jc w:val="left"/>
+        <w:rPr>
+          <w:b w:val="false"/>
+          <w:bCs w:val="false"/>
+        </w:rPr>
+      </w:pPr>
+      <w:r>
+        <w:rPr>
+          <w:b w:val="false"/>
+          <w:bCs w:val="false"/>
+        </w:rPr>
+        <w:t>{*end*}</w:t>
       </w:r>
     </w:p>
     <w:sectPr>

--- a/examples/template.docx
+++ b/examples/template.docx
@@ -140,15 +140,7 @@
       </w:r>
       <w:r>
         <w:rPr/>
-        <w:t xml:space="preserve"> {department|</w:t>
-      </w:r>
-      <w:r>
-        <w:rPr/>
-        <w:t>compact</w:t>
-      </w:r>
-      <w:r>
-        <w:rPr/>
-        <w:t>}</w:t>
+        <w:t xml:space="preserve"> {.department|compact}</w:t>
       </w:r>
     </w:p>
     <w:p>
@@ -1004,10 +996,45 @@
         <w:t>{*end*}</w:t>
       </w:r>
     </w:p>
+    <w:p>
+      <w:pPr>
+        <w:pStyle w:val="Normal"/>
+        <w:bidi w:val="0"/>
+        <w:jc w:val="left"/>
+        <w:rPr>
+          <w:b w:val="false"/>
+          <w:bCs w:val="false"/>
+        </w:rPr>
+      </w:pPr>
+      <w:r>
+        <w:rPr>
+          <w:b w:val="false"/>
+          <w:bCs w:val="false"/>
+        </w:rPr>
+      </w:r>
+    </w:p>
+    <w:p>
+      <w:pPr>
+        <w:pStyle w:val="Normal"/>
+        <w:bidi w:val="0"/>
+        <w:jc w:val="center"/>
+        <w:rPr>
+          <w:b w:val="false"/>
+          <w:bCs w:val="false"/>
+        </w:rPr>
+      </w:pPr>
+      <w:r>
+        <w:rPr>
+          <w:b w:val="false"/>
+          <w:bCs w:val="false"/>
+        </w:rPr>
+        <w:t>{document_code|barcode:`center`:`bottom`:`90%*5mm`:`20/0/0`}</w:t>
+      </w:r>
+    </w:p>
     <w:sectPr>
       <w:type w:val="nextPage"/>
       <w:pgSz w:w="11906" w:h="16838"/>
-      <w:pgMar w:left="1134" w:right="1134" w:gutter="0" w:header="0" w:top="1134" w:footer="0" w:bottom="1134"/>
+      <w:pgMar w:left="1134" w:right="1134" w:gutter="0" w:header="0" w:top="567" w:footer="0" w:bottom="567"/>
       <w:pgNumType w:fmt="decimal"/>
       <w:formProt w:val="false"/>
       <w:textDirection w:val="lrTb"/>

--- a/examples/template.docx
+++ b/examples/template.docx
@@ -1007,34 +1007,18 @@
         </w:rPr>
       </w:pPr>
       <w:r>
-        <w:rPr>
-          <w:b w:val="false"/>
-          <w:bCs w:val="false"/>
-        </w:rPr>
-      </w:r>
-    </w:p>
-    <w:p>
-      <w:pPr>
-        <w:pStyle w:val="Normal"/>
-        <w:bidi w:val="0"/>
-        <w:jc w:val="center"/>
-        <w:rPr>
-          <w:b w:val="false"/>
-          <w:bCs w:val="false"/>
-        </w:rPr>
-      </w:pPr>
-      <w:r>
-        <w:rPr>
-          <w:b w:val="false"/>
-          <w:bCs w:val="false"/>
-        </w:rPr>
-        <w:t>{document_code|barcode:`center`:`bottom`:`90%*5mm`:`20/0/0`}</w:t>
+        <w:rPr/>
       </w:r>
     </w:p>
     <w:sectPr>
+      <w:headerReference w:type="even" r:id="rId2"/>
+      <w:headerReference w:type="first" r:id="rId3"/>
+      <w:footerReference w:type="even" r:id="rId4"/>
+      <w:footerReference w:type="default" r:id="rId5"/>
+      <w:footerReference w:type="first" r:id="rId6"/>
       <w:type w:val="nextPage"/>
       <w:pgSz w:w="11906" w:h="16838"/>
-      <w:pgMar w:left="1134" w:right="1134" w:gutter="0" w:header="0" w:top="567" w:footer="0" w:bottom="567"/>
+      <w:pgMar w:left="1134" w:right="1134" w:gutter="0" w:header="0" w:top="567" w:footer="567" w:bottom="1126"/>
       <w:pgNumType w:fmt="decimal"/>
       <w:formProt w:val="false"/>
       <w:textDirection w:val="lrTb"/>
@@ -1042,6 +1026,84 @@
     </w:sectPr>
   </w:body>
 </w:document>
+</file>
+
+<file path=word/footer1.xml><?xml version="1.0" encoding="utf-8"?>
+<w:ftr xmlns:o="urn:schemas-microsoft-com:office:office" xmlns:r="http://schemas.openxmlformats.org/officeDocument/2006/relationships" xmlns:v="urn:schemas-microsoft-com:vml" xmlns:w="http://schemas.openxmlformats.org/wordprocessingml/2006/main" xmlns:w10="urn:schemas-microsoft-com:office:word" xmlns:wp="http://schemas.openxmlformats.org/drawingml/2006/wordprocessingDrawing" xmlns:pic="http://schemas.openxmlformats.org/drawingml/2006/picture" xmlns:wps="http://schemas.microsoft.com/office/word/2010/wordprocessingShape" xmlns:wpg="http://schemas.microsoft.com/office/word/2010/wordprocessingGroup" xmlns:mc="http://schemas.openxmlformats.org/markup-compatibility/2006" xmlns:wp14="http://schemas.microsoft.com/office/word/2010/wordprocessingDrawing" xmlns:w14="http://schemas.microsoft.com/office/word/2010/wordml" xmlns:w15="http://schemas.microsoft.com/office/word/2012/wordml" mc:Ignorable="w14 wp14 w15">
+  <w:p>
+    <w:pPr>
+      <w:pStyle w:val="Footer"/>
+      <w:rPr/>
+    </w:pPr>
+    <w:r>
+      <w:rPr/>
+    </w:r>
+  </w:p>
+</w:ftr>
+</file>
+
+<file path=word/footer2.xml><?xml version="1.0" encoding="utf-8"?>
+<w:ftr xmlns:o="urn:schemas-microsoft-com:office:office" xmlns:r="http://schemas.openxmlformats.org/officeDocument/2006/relationships" xmlns:v="urn:schemas-microsoft-com:vml" xmlns:w="http://schemas.openxmlformats.org/wordprocessingml/2006/main" xmlns:w10="urn:schemas-microsoft-com:office:word" xmlns:wp="http://schemas.openxmlformats.org/drawingml/2006/wordprocessingDrawing" xmlns:pic="http://schemas.openxmlformats.org/drawingml/2006/picture" xmlns:wps="http://schemas.microsoft.com/office/word/2010/wordprocessingShape" xmlns:wpg="http://schemas.microsoft.com/office/word/2010/wordprocessingGroup" xmlns:mc="http://schemas.openxmlformats.org/markup-compatibility/2006" xmlns:wp14="http://schemas.microsoft.com/office/word/2010/wordprocessingDrawing" xmlns:w14="http://schemas.microsoft.com/office/word/2010/wordml" xmlns:w15="http://schemas.microsoft.com/office/word/2012/wordml" mc:Ignorable="w14 wp14 w15">
+  <w:p>
+    <w:pPr>
+      <w:pStyle w:val="Normal"/>
+      <w:bidi w:val="0"/>
+      <w:jc w:val="center"/>
+      <w:rPr>
+        <w:b w:val="false"/>
+        <w:bCs w:val="false"/>
+      </w:rPr>
+    </w:pPr>
+    <w:r>
+      <w:rPr>
+        <w:b w:val="false"/>
+        <w:bCs w:val="false"/>
+      </w:rPr>
+      <w:t>{document_code|barcode:`center`:`bottom`:`90%*5mm`}</w:t>
+    </w:r>
+  </w:p>
+</w:ftr>
+</file>
+
+<file path=word/footer3.xml><?xml version="1.0" encoding="utf-8"?>
+<w:ftr xmlns:o="urn:schemas-microsoft-com:office:office" xmlns:r="http://schemas.openxmlformats.org/officeDocument/2006/relationships" xmlns:v="urn:schemas-microsoft-com:vml" xmlns:w="http://schemas.openxmlformats.org/wordprocessingml/2006/main" xmlns:w10="urn:schemas-microsoft-com:office:word" xmlns:wp="http://schemas.openxmlformats.org/drawingml/2006/wordprocessingDrawing" xmlns:pic="http://schemas.openxmlformats.org/drawingml/2006/picture" xmlns:wps="http://schemas.microsoft.com/office/word/2010/wordprocessingShape" xmlns:wpg="http://schemas.microsoft.com/office/word/2010/wordprocessingGroup" xmlns:mc="http://schemas.openxmlformats.org/markup-compatibility/2006" xmlns:wp14="http://schemas.microsoft.com/office/word/2010/wordprocessingDrawing" xmlns:w14="http://schemas.microsoft.com/office/word/2010/wordml" xmlns:w15="http://schemas.microsoft.com/office/word/2012/wordml" mc:Ignorable="w14 wp14 w15">
+  <w:p>
+    <w:pPr>
+      <w:pStyle w:val="Normal"/>
+      <w:bidi w:val="0"/>
+      <w:jc w:val="center"/>
+      <w:rPr>
+        <w:b w:val="false"/>
+        <w:bCs w:val="false"/>
+      </w:rPr>
+    </w:pPr>
+    <w:r>
+      <w:rPr>
+        <w:b w:val="false"/>
+        <w:bCs w:val="false"/>
+      </w:rPr>
+      <w:t>{document_code|barcode:`center`:`bottom`:`90%*5mm`}</w:t>
+    </w:r>
+  </w:p>
+</w:ftr>
+</file>
+
+<file path=word/header1.xml><?xml version="1.0" encoding="utf-8"?>
+<w:hdr xmlns:o="urn:schemas-microsoft-com:office:office" xmlns:r="http://schemas.openxmlformats.org/officeDocument/2006/relationships" xmlns:v="urn:schemas-microsoft-com:vml" xmlns:w="http://schemas.openxmlformats.org/wordprocessingml/2006/main" xmlns:w10="urn:schemas-microsoft-com:office:word" xmlns:wp="http://schemas.openxmlformats.org/drawingml/2006/wordprocessingDrawing" xmlns:pic="http://schemas.openxmlformats.org/drawingml/2006/picture" xmlns:wps="http://schemas.microsoft.com/office/word/2010/wordprocessingShape" xmlns:wpg="http://schemas.microsoft.com/office/word/2010/wordprocessingGroup" xmlns:mc="http://schemas.openxmlformats.org/markup-compatibility/2006" xmlns:wp14="http://schemas.microsoft.com/office/word/2010/wordprocessingDrawing" xmlns:w14="http://schemas.microsoft.com/office/word/2010/wordml" xmlns:w15="http://schemas.microsoft.com/office/word/2012/wordml" mc:Ignorable="w14 wp14 w15">
+  <w:p>
+    <w:pPr>
+      <w:pStyle w:val="Header"/>
+      <w:rPr/>
+    </w:pPr>
+    <w:r>
+      <w:rPr/>
+    </w:r>
+  </w:p>
+</w:hdr>
+</file>
+
+<file path=word/header2.xml><?xml version="1.0" encoding="utf-8"?>
+<w:hdr xmlns:o="urn:schemas-microsoft-com:office:office" xmlns:r="http://schemas.openxmlformats.org/officeDocument/2006/relationships" xmlns:v="urn:schemas-microsoft-com:vml" xmlns:w="http://schemas.openxmlformats.org/wordprocessingml/2006/main" xmlns:w10="urn:schemas-microsoft-com:office:word" xmlns:wp="http://schemas.openxmlformats.org/drawingml/2006/wordprocessingDrawing" xmlns:pic="http://schemas.openxmlformats.org/drawingml/2006/picture" xmlns:wps="http://schemas.microsoft.com/office/word/2010/wordprocessingShape" xmlns:wpg="http://schemas.microsoft.com/office/word/2010/wordprocessingGroup" xmlns:mc="http://schemas.openxmlformats.org/markup-compatibility/2006" xmlns:wp14="http://schemas.microsoft.com/office/word/2010/wordprocessingDrawing" xmlns:w14="http://schemas.microsoft.com/office/word/2010/wordml" xmlns:w15="http://schemas.microsoft.com/office/word/2012/wordml" mc:Ignorable="w14 wp14 w15"/>
 </file>
 
 <file path=word/numbering.xml><?xml version="1.0" encoding="utf-8"?>
@@ -1479,6 +1541,36 @@
       <w:szCs w:val="56"/>
     </w:rPr>
   </w:style>
+  <w:style w:type="paragraph" w:styleId="HeaderandFooter">
+    <w:name w:val="Header and Footer"/>
+    <w:basedOn w:val="Normal"/>
+    <w:qFormat/>
+    <w:pPr>
+      <w:suppressLineNumbers/>
+      <w:tabs>
+        <w:tab w:val="clear" w:pos="709"/>
+        <w:tab w:val="center" w:pos="4819" w:leader="none"/>
+        <w:tab w:val="right" w:pos="9638" w:leader="none"/>
+      </w:tabs>
+    </w:pPr>
+    <w:rPr/>
+  </w:style>
+  <w:style w:type="paragraph" w:styleId="Footer">
+    <w:name w:val="footer"/>
+    <w:basedOn w:val="HeaderandFooter"/>
+    <w:pPr>
+      <w:suppressLineNumbers/>
+    </w:pPr>
+    <w:rPr/>
+  </w:style>
+  <w:style w:type="paragraph" w:styleId="Header">
+    <w:name w:val="header"/>
+    <w:basedOn w:val="HeaderandFooter"/>
+    <w:pPr>
+      <w:suppressLineNumbers/>
+    </w:pPr>
+    <w:rPr/>
+  </w:style>
 </w:styles>
 </file>
 

--- a/examples/template.docx
+++ b/examples/template.docx
@@ -7,7 +7,7 @@
         <w:pStyle w:val="Heading1"/>
         <w:numPr>
           <w:ilvl w:val="0"/>
-          <w:numId w:val="1"/>
+          <w:numId w:val="2"/>
         </w:numPr>
         <w:spacing w:before="240" w:after="120"/>
         <w:ind w:hanging="0" w:left="0"/>
@@ -176,16 +176,26 @@
           <w:b w:val="false"/>
           <w:bCs w:val="false"/>
         </w:rPr>
-        <w:t>{range .clients}{.name|abbr|nowrap} — {.phone|ru_phone|br}{end}</w:t>
-      </w:r>
-    </w:p>
-    <w:p>
-      <w:pPr>
-        <w:pStyle w:val="Normal"/>
-        <w:bidi w:val="0"/>
-        <w:jc w:val="left"/>
-        <w:rPr/>
-      </w:pPr>
+        <w:t>{range .clients}{.name|abbr|nowrap} — {.phone|ru_phone}</w:t>
+      </w:r>
+    </w:p>
+    <w:p>
+      <w:pPr>
+        <w:pStyle w:val="Normal"/>
+        <w:bidi w:val="0"/>
+        <w:jc w:val="left"/>
+        <w:rPr>
+          <w:b w:val="false"/>
+          <w:bCs w:val="false"/>
+        </w:rPr>
+      </w:pPr>
+      <w:r>
+        <w:rPr>
+          <w:b w:val="false"/>
+          <w:bCs w:val="false"/>
+        </w:rPr>
+        <w:t>{end}</w:t>
+      </w:r>
       <w:r>
         <w:rPr>
           <w:b/>
@@ -1007,15 +1017,19 @@
         </w:rPr>
       </w:pPr>
       <w:r>
-        <w:rPr/>
+        <w:rPr>
+          <w:b w:val="false"/>
+          <w:bCs w:val="false"/>
+        </w:rPr>
       </w:r>
     </w:p>
     <w:sectPr>
       <w:headerReference w:type="even" r:id="rId2"/>
-      <w:headerReference w:type="first" r:id="rId3"/>
-      <w:footerReference w:type="even" r:id="rId4"/>
-      <w:footerReference w:type="default" r:id="rId5"/>
-      <w:footerReference w:type="first" r:id="rId6"/>
+      <w:headerReference w:type="default" r:id="rId3"/>
+      <w:headerReference w:type="first" r:id="rId4"/>
+      <w:footerReference w:type="even" r:id="rId5"/>
+      <w:footerReference w:type="default" r:id="rId6"/>
+      <w:footerReference w:type="first" r:id="rId7"/>
       <w:type w:val="nextPage"/>
       <w:pgSz w:w="11906" w:h="16838"/>
       <w:pgMar w:left="1134" w:right="1134" w:gutter="0" w:header="0" w:top="567" w:footer="567" w:bottom="1126"/>
@@ -1059,7 +1073,21 @@
         <w:b w:val="false"/>
         <w:bCs w:val="false"/>
       </w:rPr>
-      <w:t>{document_code|barcode:`center`:`bottom`:`90%*5mm`}</w:t>
+      <w:t>{document_code|barcode:`center`:`bottom`:`8</w:t>
+    </w:r>
+    <w:r>
+      <w:rPr>
+        <w:b w:val="false"/>
+        <w:bCs w:val="false"/>
+      </w:rPr>
+      <w:t>1</w:t>
+    </w:r>
+    <w:r>
+      <w:rPr>
+        <w:b w:val="false"/>
+        <w:bCs w:val="false"/>
+      </w:rPr>
+      <w:t>%*5mm`}</w:t>
     </w:r>
   </w:p>
 </w:ftr>
@@ -1082,7 +1110,21 @@
         <w:b w:val="false"/>
         <w:bCs w:val="false"/>
       </w:rPr>
-      <w:t>{document_code|barcode:`center`:`bottom`:`90%*5mm`}</w:t>
+      <w:t>{document_code|barcode:`center`:`bottom`:`8</w:t>
+    </w:r>
+    <w:r>
+      <w:rPr>
+        <w:b w:val="false"/>
+        <w:bCs w:val="false"/>
+      </w:rPr>
+      <w:t>1</w:t>
+    </w:r>
+    <w:r>
+      <w:rPr>
+        <w:b w:val="false"/>
+        <w:bCs w:val="false"/>
+      </w:rPr>
+      <w:t>%*5mm`}</w:t>
     </w:r>
   </w:p>
 </w:ftr>
@@ -1103,7 +1145,31 @@
 </file>
 
 <file path=word/header2.xml><?xml version="1.0" encoding="utf-8"?>
-<w:hdr xmlns:o="urn:schemas-microsoft-com:office:office" xmlns:r="http://schemas.openxmlformats.org/officeDocument/2006/relationships" xmlns:v="urn:schemas-microsoft-com:vml" xmlns:w="http://schemas.openxmlformats.org/wordprocessingml/2006/main" xmlns:w10="urn:schemas-microsoft-com:office:word" xmlns:wp="http://schemas.openxmlformats.org/drawingml/2006/wordprocessingDrawing" xmlns:pic="http://schemas.openxmlformats.org/drawingml/2006/picture" xmlns:wps="http://schemas.microsoft.com/office/word/2010/wordprocessingShape" xmlns:wpg="http://schemas.microsoft.com/office/word/2010/wordprocessingGroup" xmlns:mc="http://schemas.openxmlformats.org/markup-compatibility/2006" xmlns:wp14="http://schemas.microsoft.com/office/word/2010/wordprocessingDrawing" xmlns:w14="http://schemas.microsoft.com/office/word/2010/wordml" xmlns:w15="http://schemas.microsoft.com/office/word/2012/wordml" mc:Ignorable="w14 wp14 w15"/>
+<w:hdr xmlns:o="urn:schemas-microsoft-com:office:office" xmlns:r="http://schemas.openxmlformats.org/officeDocument/2006/relationships" xmlns:v="urn:schemas-microsoft-com:vml" xmlns:w="http://schemas.openxmlformats.org/wordprocessingml/2006/main" xmlns:w10="urn:schemas-microsoft-com:office:word" xmlns:wp="http://schemas.openxmlformats.org/drawingml/2006/wordprocessingDrawing" xmlns:pic="http://schemas.openxmlformats.org/drawingml/2006/picture" xmlns:wps="http://schemas.microsoft.com/office/word/2010/wordprocessingShape" xmlns:wpg="http://schemas.microsoft.com/office/word/2010/wordprocessingGroup" xmlns:mc="http://schemas.openxmlformats.org/markup-compatibility/2006" xmlns:wp14="http://schemas.microsoft.com/office/word/2010/wordprocessingDrawing" xmlns:w14="http://schemas.microsoft.com/office/word/2010/wordml" xmlns:w15="http://schemas.microsoft.com/office/word/2012/wordml" mc:Ignorable="w14 wp14 w15">
+  <w:p>
+    <w:pPr>
+      <w:pStyle w:val="Header"/>
+      <w:rPr/>
+    </w:pPr>
+    <w:r>
+      <w:rPr/>
+    </w:r>
+  </w:p>
+</w:hdr>
+</file>
+
+<file path=word/header3.xml><?xml version="1.0" encoding="utf-8"?>
+<w:hdr xmlns:o="urn:schemas-microsoft-com:office:office" xmlns:r="http://schemas.openxmlformats.org/officeDocument/2006/relationships" xmlns:v="urn:schemas-microsoft-com:vml" xmlns:w="http://schemas.openxmlformats.org/wordprocessingml/2006/main" xmlns:w10="urn:schemas-microsoft-com:office:word" xmlns:wp="http://schemas.openxmlformats.org/drawingml/2006/wordprocessingDrawing" xmlns:pic="http://schemas.openxmlformats.org/drawingml/2006/picture" xmlns:wps="http://schemas.microsoft.com/office/word/2010/wordprocessingShape" xmlns:wpg="http://schemas.microsoft.com/office/word/2010/wordprocessingGroup" xmlns:mc="http://schemas.openxmlformats.org/markup-compatibility/2006" xmlns:wp14="http://schemas.microsoft.com/office/word/2010/wordprocessingDrawing" xmlns:w14="http://schemas.microsoft.com/office/word/2010/wordml" xmlns:w15="http://schemas.microsoft.com/office/word/2012/wordml" mc:Ignorable="w14 wp14 w15">
+  <w:p>
+    <w:pPr>
+      <w:pStyle w:val="Header"/>
+      <w:rPr/>
+    </w:pPr>
+    <w:r>
+      <w:rPr/>
+    </w:r>
+  </w:p>
+</w:hdr>
 </file>
 
 <file path=word/numbering.xml><?xml version="1.0" encoding="utf-8"?>
@@ -1121,7 +1187,6 @@
         </w:tabs>
         <w:ind w:left="0" w:hanging="0"/>
       </w:pPr>
-      <w:rPr/>
     </w:lvl>
     <w:lvl w:ilvl="1">
       <w:start w:val="1"/>
@@ -1135,7 +1200,6 @@
         </w:tabs>
         <w:ind w:left="0" w:hanging="0"/>
       </w:pPr>
-      <w:rPr/>
     </w:lvl>
     <w:lvl w:ilvl="2">
       <w:start w:val="1"/>
@@ -1149,7 +1213,6 @@
         </w:tabs>
         <w:ind w:left="0" w:hanging="0"/>
       </w:pPr>
-      <w:rPr/>
     </w:lvl>
     <w:lvl w:ilvl="3">
       <w:start w:val="1"/>
@@ -1163,7 +1226,6 @@
         </w:tabs>
         <w:ind w:left="0" w:hanging="0"/>
       </w:pPr>
-      <w:rPr/>
     </w:lvl>
     <w:lvl w:ilvl="4">
       <w:start w:val="1"/>
@@ -1177,7 +1239,6 @@
         </w:tabs>
         <w:ind w:left="0" w:hanging="0"/>
       </w:pPr>
-      <w:rPr/>
     </w:lvl>
     <w:lvl w:ilvl="5">
       <w:start w:val="1"/>
@@ -1191,7 +1252,6 @@
         </w:tabs>
         <w:ind w:left="0" w:hanging="0"/>
       </w:pPr>
-      <w:rPr/>
     </w:lvl>
     <w:lvl w:ilvl="6">
       <w:start w:val="1"/>
@@ -1205,7 +1265,6 @@
         </w:tabs>
         <w:ind w:left="0" w:hanging="0"/>
       </w:pPr>
-      <w:rPr/>
     </w:lvl>
     <w:lvl w:ilvl="7">
       <w:start w:val="1"/>
@@ -1219,7 +1278,6 @@
         </w:tabs>
         <w:ind w:left="0" w:hanging="0"/>
       </w:pPr>
-      <w:rPr/>
     </w:lvl>
     <w:lvl w:ilvl="8">
       <w:start w:val="1"/>
@@ -1233,7 +1291,6 @@
         </w:tabs>
         <w:ind w:left="0" w:hanging="0"/>
       </w:pPr>
-      <w:rPr/>
     </w:lvl>
   </w:abstractNum>
   <w:abstractNum w:abstractNumId="2">
@@ -1249,6 +1306,7 @@
         </w:tabs>
         <w:ind w:left="0" w:hanging="0"/>
       </w:pPr>
+      <w:rPr/>
     </w:lvl>
     <w:lvl w:ilvl="1">
       <w:start w:val="1"/>
@@ -1262,6 +1320,7 @@
         </w:tabs>
         <w:ind w:left="0" w:hanging="0"/>
       </w:pPr>
+      <w:rPr/>
     </w:lvl>
     <w:lvl w:ilvl="2">
       <w:start w:val="1"/>
@@ -1275,6 +1334,7 @@
         </w:tabs>
         <w:ind w:left="0" w:hanging="0"/>
       </w:pPr>
+      <w:rPr/>
     </w:lvl>
     <w:lvl w:ilvl="3">
       <w:start w:val="1"/>
@@ -1288,6 +1348,7 @@
         </w:tabs>
         <w:ind w:left="0" w:hanging="0"/>
       </w:pPr>
+      <w:rPr/>
     </w:lvl>
     <w:lvl w:ilvl="4">
       <w:start w:val="1"/>
@@ -1301,6 +1362,7 @@
         </w:tabs>
         <w:ind w:left="0" w:hanging="0"/>
       </w:pPr>
+      <w:rPr/>
     </w:lvl>
     <w:lvl w:ilvl="5">
       <w:start w:val="1"/>
@@ -1314,6 +1376,7 @@
         </w:tabs>
         <w:ind w:left="0" w:hanging="0"/>
       </w:pPr>
+      <w:rPr/>
     </w:lvl>
     <w:lvl w:ilvl="6">
       <w:start w:val="1"/>
@@ -1327,6 +1390,7 @@
         </w:tabs>
         <w:ind w:left="0" w:hanging="0"/>
       </w:pPr>
+      <w:rPr/>
     </w:lvl>
     <w:lvl w:ilvl="7">
       <w:start w:val="1"/>
@@ -1340,6 +1404,7 @@
         </w:tabs>
         <w:ind w:left="0" w:hanging="0"/>
       </w:pPr>
+      <w:rPr/>
     </w:lvl>
     <w:lvl w:ilvl="8">
       <w:start w:val="1"/>
@@ -1353,6 +1418,7 @@
         </w:tabs>
         <w:ind w:left="0" w:hanging="0"/>
       </w:pPr>
+      <w:rPr/>
     </w:lvl>
   </w:abstractNum>
   <w:num w:numId="1">
@@ -1409,7 +1475,7 @@
     <w:pPr>
       <w:numPr>
         <w:ilvl w:val="0"/>
-        <w:numId w:val="1"/>
+        <w:numId w:val="2"/>
       </w:numPr>
       <w:spacing w:before="240" w:after="120"/>
       <w:outlineLvl w:val="0"/>
@@ -1429,7 +1495,7 @@
     <w:pPr>
       <w:numPr>
         <w:ilvl w:val="1"/>
-        <w:numId w:val="1"/>
+        <w:numId w:val="2"/>
       </w:numPr>
       <w:spacing w:before="200" w:after="120"/>
       <w:outlineLvl w:val="1"/>
